--- a/TestPlan.docx
+++ b/TestPlan.docx
@@ -98,47 +98,9 @@
       <w:pPr>
         <w:pStyle w:val="Subtitle"/>
       </w:pPr>
-      <w:sdt>
-        <w:sdtPr>
-          <w:alias w:val="Presented by:"/>
-          <w:tag w:val="Presented by:"/>
-          <w:id w:val="2116784469"/>
-          <w:placeholder>
-            <w:docPart w:val="896C1C45EFAC456DAB04F5105B87F4FB"/>
-          </w:placeholder>
-          <w:temporary/>
-          <w:showingPlcHdr/>
-          <w15:appearance w15:val="hidden"/>
-        </w:sdtPr>
-        <w:sdtEndPr/>
-        <w:sdtContent>
-          <w:r>
-            <w:t>Presented by:</w:t>
-          </w:r>
-        </w:sdtContent>
-      </w:sdt>
       <w:r>
-        <w:t xml:space="preserve"> </w:t>
+        <w:t>CV MAnagement system</w:t>
       </w:r>
-      <w:sdt>
-        <w:sdtPr>
-          <w:alias w:val="Enter your name:"/>
-          <w:tag w:val="Enter your name:"/>
-          <w:id w:val="-679964544"/>
-          <w:placeholder>
-            <w:docPart w:val="40722A151CFC4644A8B9B09E8C19127B"/>
-          </w:placeholder>
-          <w:dataBinding w:prefixMappings="xmlns:ns0='http://purl.org/dc/elements/1.1/' xmlns:ns1='http://schemas.openxmlformats.org/package/2006/metadata/core-properties' " w:xpath="/ns1:coreProperties[1]/ns0:description[1]" w:storeItemID="{6C3C8BC8-F283-45AE-878A-BAB7291924A1}"/>
-          <w15:appearance w15:val="hidden"/>
-          <w:text/>
-        </w:sdtPr>
-        <w:sdtEndPr/>
-        <w:sdtContent>
-          <w:r>
-            <w:t>Lucy Hamilton &amp; Melvin Kamau</w:t>
-          </w:r>
-        </w:sdtContent>
-      </w:sdt>
     </w:p>
     <w:p>
       <w:pPr>
@@ -183,7 +145,7 @@
         <w:sdtEndPr/>
         <w:sdtContent>
           <w:r>
-            <w:t xml:space="preserve">CV MAnagement system </w:t>
+            <w:t>overall documentation</w:t>
           </w:r>
         </w:sdtContent>
       </w:sdt>
@@ -214,29 +176,12 @@
     </w:p>
     <w:p>
       <w:r>
-        <w:t>Lucy Hamilton</w:t>
-      </w:r>
-      <w:r>
-        <w:t xml:space="preserve"> (Project Leader)</w:t>
-      </w:r>
-      <w:r>
-        <w:t>: Tester</w:t>
+        <w:t>Lucy Hamilton (Project Leader): Tester</w:t>
       </w:r>
     </w:p>
     <w:p>
       <w:r>
-        <w:t xml:space="preserve">Melvin </w:t>
-      </w:r>
-      <w:proofErr w:type="spellStart"/>
-      <w:r>
-        <w:t>Kamau</w:t>
-      </w:r>
-      <w:proofErr w:type="spellEnd"/>
-      <w:r>
-        <w:t xml:space="preserve"> (Scrum Master)</w:t>
-      </w:r>
-      <w:r>
-        <w:t>: Tester</w:t>
+        <w:t>Melvin Kamau (Scrum Master): Tester</w:t>
       </w:r>
     </w:p>
     <w:p>
@@ -256,10 +201,7 @@
     </w:p>
     <w:p>
       <w:r>
-        <w:t>Emile:</w:t>
-      </w:r>
-      <w:r>
-        <w:t xml:space="preserve"> </w:t>
+        <w:t xml:space="preserve">Emile: </w:t>
       </w:r>
     </w:p>
     <w:p>
@@ -330,15 +272,512 @@
     </w:p>
     <w:p>
       <w:pPr>
+        <w:pStyle w:val="Heading1"/>
+      </w:pPr>
+      <w:r>
+        <w:t xml:space="preserve">SPRINT 1 </w:t>
+      </w:r>
+    </w:p>
+    <w:p>
+      <w:r>
+        <w:t>(Week 1: 15</w:t>
+      </w:r>
+      <w:r>
+        <w:rPr>
+          <w:vertAlign w:val="superscript"/>
+        </w:rPr>
+        <w:t>th</w:t>
+      </w:r>
+      <w:r>
+        <w:t xml:space="preserve"> October – 19</w:t>
+      </w:r>
+      <w:r>
+        <w:rPr>
+          <w:vertAlign w:val="superscript"/>
+        </w:rPr>
+        <w:t>th</w:t>
+      </w:r>
+      <w:r>
+        <w:t xml:space="preserve"> October)</w:t>
+      </w:r>
+    </w:p>
+    <w:p>
+      <w:pPr>
+        <w:rPr>
+          <w:rFonts w:ascii="Segoe UI" w:hAnsi="Segoe UI" w:cs="Segoe UI"/>
+          <w:b/>
+          <w:color w:val="5E6C84"/>
+          <w:sz w:val="18"/>
+          <w:szCs w:val="18"/>
+          <w:shd w:val="clear" w:color="auto" w:fill="FFFFFF"/>
+        </w:rPr>
+      </w:pPr>
+      <w:r>
+        <w:rPr>
+          <w:rFonts w:ascii="Segoe UI" w:hAnsi="Segoe UI" w:cs="Segoe UI"/>
+          <w:b/>
+          <w:color w:val="5E6C84"/>
+          <w:sz w:val="18"/>
+          <w:szCs w:val="18"/>
+          <w:shd w:val="clear" w:color="auto" w:fill="FFFFFF"/>
+        </w:rPr>
+        <w:t xml:space="preserve">JIRA: </w:t>
+      </w:r>
+      <w:hyperlink r:id="rId9" w:history="1">
+        <w:r>
+          <w:rPr>
+            <w:rStyle w:val="Hyperlink"/>
+            <w:rFonts w:ascii="Segoe UI" w:hAnsi="Segoe UI" w:cs="Segoe UI"/>
+            <w:b/>
+            <w:sz w:val="18"/>
+            <w:szCs w:val="18"/>
+            <w:shd w:val="clear" w:color="auto" w:fill="FFFFFF"/>
+          </w:rPr>
+          <w:t>https://qacacademyyellow.atlassian.net/secure/RapidBoard.jspa?projectKey=CCS&amp;rapidView=13</w:t>
+        </w:r>
+      </w:hyperlink>
+      <w:r>
+        <w:rPr>
+          <w:rFonts w:ascii="Segoe UI" w:hAnsi="Segoe UI" w:cs="Segoe UI"/>
+          <w:b/>
+          <w:color w:val="5E6C84"/>
+          <w:sz w:val="18"/>
+          <w:szCs w:val="18"/>
+          <w:shd w:val="clear" w:color="auto" w:fill="FFFFFF"/>
+        </w:rPr>
+        <w:t xml:space="preserve"> </w:t>
+      </w:r>
+    </w:p>
+    <w:p>
+      <w:r>
+        <w:rPr>
+          <w:rFonts w:ascii="Segoe UI" w:hAnsi="Segoe UI" w:cs="Segoe UI"/>
+          <w:b/>
+          <w:color w:val="5E6C84"/>
+          <w:sz w:val="18"/>
+          <w:szCs w:val="18"/>
+          <w:shd w:val="clear" w:color="auto" w:fill="FFFFFF"/>
+        </w:rPr>
+        <w:t>Definition of Ready</w:t>
+      </w:r>
+      <w:r>
+        <w:rPr>
+          <w:rFonts w:ascii="Segoe UI" w:hAnsi="Segoe UI" w:cs="Segoe UI"/>
+          <w:color w:val="5E6C84"/>
+          <w:sz w:val="18"/>
+          <w:szCs w:val="18"/>
+          <w:shd w:val="clear" w:color="auto" w:fill="FFFFFF"/>
+        </w:rPr>
+        <w:t xml:space="preserve">: Karun/Jordan/Emile: - Have a relatively good understanding of how to use AWS, create buckets, and integrate with the cloud. - Interact with files and managing it. -Install AWS on all computers that we are using. -Install STS. Manish/Divine: -Mongo server up and running. -Spring app capable of database. </w:t>
+      </w:r>
+      <w:r>
+        <w:rPr>
+          <w:rFonts w:ascii="Segoe UI" w:hAnsi="Segoe UI" w:cs="Segoe UI"/>
+          <w:b/>
+          <w:color w:val="5E6C84"/>
+          <w:sz w:val="18"/>
+          <w:szCs w:val="18"/>
+          <w:shd w:val="clear" w:color="auto" w:fill="FFFFFF"/>
+        </w:rPr>
+        <w:t>Definition of Done</w:t>
+      </w:r>
+      <w:r>
+        <w:rPr>
+          <w:rFonts w:ascii="Segoe UI" w:hAnsi="Segoe UI" w:cs="Segoe UI"/>
+          <w:color w:val="5E6C84"/>
+          <w:sz w:val="18"/>
+          <w:szCs w:val="18"/>
+          <w:shd w:val="clear" w:color="auto" w:fill="FFFFFF"/>
+        </w:rPr>
+        <w:t>: Backend: - Great understanding of AWS and cloud integration. Manish/Divine: - When ready to test the CRUD commands of the Mongo to Spring. -Code been reviewed. -Acceptance criteria met (POST information to mongo and GET the information) -Product owner accepts the information that can be posted/retrieved. AGREED BY EVERYONE IN THE TEAM.</w:t>
+      </w:r>
+    </w:p>
+    <w:p>
+      <w:pPr>
         <w:pStyle w:val="Heading2"/>
+        <w:rPr>
+          <w:color w:val="FF0000"/>
+        </w:rPr>
+      </w:pPr>
+      <w:r>
+        <w:rPr>
+          <w:color w:val="FF0000"/>
+        </w:rPr>
+        <w:t>mUst: Log In system</w:t>
+      </w:r>
+    </w:p>
+    <w:p>
+      <w:pPr>
+        <w:pStyle w:val="ListBullet"/>
+      </w:pPr>
+      <w:r>
+        <w:t>Log In system with a “Username” and “Password”</w:t>
+      </w:r>
+      <w:r>
+        <w:t>, which also returns the Role of the user which will allow the front end to decipher which page to navigate to</w:t>
+      </w:r>
+      <w:r>
+        <w:t xml:space="preserve">. </w:t>
+      </w:r>
+    </w:p>
+    <w:p>
+      <w:pPr>
+        <w:pStyle w:val="ListBullet"/>
+      </w:pPr>
+      <w:r>
+        <w:t>T</w:t>
+      </w:r>
+      <w:r>
+        <w:t xml:space="preserve">he </w:t>
+      </w:r>
+      <w:r>
+        <w:t>back-end logic checks if both are correct, and if one or another is incorrect, it returns ‘Person Not Found’ awaiting front end to develop this furthe</w:t>
+      </w:r>
+      <w:r>
+        <w:t xml:space="preserve">r. </w:t>
+      </w:r>
+    </w:p>
+    <w:p>
+      <w:pPr>
+        <w:pStyle w:val="Heading2"/>
+        <w:rPr>
+          <w:color w:val="FF0000"/>
+        </w:rPr>
+      </w:pPr>
+      <w:r>
+        <w:rPr>
+          <w:color w:val="FF0000"/>
+        </w:rPr>
+        <w:lastRenderedPageBreak/>
+        <w:t xml:space="preserve">MUST: Upload cv </w:t>
+      </w:r>
+    </w:p>
+    <w:p>
+      <w:pPr>
+        <w:pStyle w:val="ListBullet"/>
+      </w:pPr>
+      <w:r>
+        <w:t xml:space="preserve">MongoDB to SpringBoot working, CV stored as BSON. </w:t>
+      </w:r>
+    </w:p>
+    <w:p>
+      <w:pPr>
+        <w:pStyle w:val="ListBullet"/>
+      </w:pPr>
+      <w:r>
+        <w:t xml:space="preserve">CRUD commands have been successfully tested. </w:t>
+      </w:r>
+    </w:p>
+    <w:p>
+      <w:pPr>
+        <w:pStyle w:val="ListBullet"/>
+      </w:pPr>
+      <w:r>
+        <w:t>Component Testing completed on the repository.</w:t>
+      </w:r>
+    </w:p>
+    <w:p>
+      <w:pPr>
+        <w:pStyle w:val="ListBullet"/>
+        <w:rPr>
+          <w:color w:val="FF0000"/>
+        </w:rPr>
+      </w:pPr>
+      <w:r>
+        <w:rPr>
+          <w:color w:val="FF0000"/>
+        </w:rPr>
+        <w:t>Still need to pass the CV</w:t>
+      </w:r>
+      <w:r>
+        <w:rPr>
+          <w:color w:val="FF0000"/>
+        </w:rPr>
+        <w:t xml:space="preserve"> from the front-end to the back-end. </w:t>
+      </w:r>
+    </w:p>
+    <w:p>
+      <w:pPr>
+        <w:pStyle w:val="Heading2"/>
+        <w:rPr>
+          <w:color w:val="00B050"/>
+        </w:rPr>
+      </w:pPr>
+      <w:r>
+        <w:rPr>
+          <w:color w:val="00B050"/>
+        </w:rPr>
+        <w:t xml:space="preserve">should: </w:t>
+      </w:r>
+    </w:p>
+    <w:p>
+      <w:pPr>
+        <w:pStyle w:val="ListBullet"/>
+      </w:pPr>
+      <w:r>
+        <w:t>Front-end using React (trainee page)</w:t>
+      </w:r>
+    </w:p>
+    <w:p>
+      <w:pPr>
+        <w:pStyle w:val="ListBullet"/>
+        <w:numPr>
+          <w:ilvl w:val="0"/>
+          <w:numId w:val="0"/>
+        </w:numPr>
+        <w:ind w:left="720" w:hanging="360"/>
+      </w:pPr>
+      <w:r>
+        <w:t xml:space="preserve">SPA: </w:t>
+      </w:r>
+    </w:p>
+    <w:tbl>
+      <w:tblPr>
+        <w:tblStyle w:val="TableGrid"/>
+        <w:tblW w:w="0" w:type="auto"/>
+        <w:tblInd w:w="720" w:type="dxa"/>
+        <w:tblLook w:val="04A0" w:firstRow="1" w:lastRow="0" w:firstColumn="1" w:lastColumn="0" w:noHBand="0" w:noVBand="1"/>
+      </w:tblPr>
+      <w:tblGrid>
+        <w:gridCol w:w="8630"/>
+      </w:tblGrid>
+      <w:tr>
+        <w:tc>
+          <w:tcPr>
+            <w:tcW w:w="9350" w:type="dxa"/>
+          </w:tcPr>
+          <w:p>
+            <w:pPr>
+              <w:pStyle w:val="ListBullet"/>
+              <w:numPr>
+                <w:ilvl w:val="0"/>
+                <w:numId w:val="0"/>
+              </w:numPr>
+            </w:pPr>
+            <w:r>
+              <w:t xml:space="preserve">SPA: Design. </w:t>
+            </w:r>
+          </w:p>
+        </w:tc>
+      </w:tr>
+      <w:tr>
+        <w:tc>
+          <w:tcPr>
+            <w:tcW w:w="9350" w:type="dxa"/>
+          </w:tcPr>
+          <w:p>
+            <w:pPr>
+              <w:pStyle w:val="ListBullet"/>
+              <w:numPr>
+                <w:ilvl w:val="0"/>
+                <w:numId w:val="0"/>
+              </w:numPr>
+            </w:pPr>
+            <w:r>
+              <w:t xml:space="preserve">LOG IN page: </w:t>
+            </w:r>
+          </w:p>
+          <w:p>
+            <w:pPr>
+              <w:pStyle w:val="ListBullet"/>
+              <w:numPr>
+                <w:ilvl w:val="0"/>
+                <w:numId w:val="13"/>
+              </w:numPr>
+            </w:pPr>
+            <w:r>
+              <w:t>Username</w:t>
+            </w:r>
+          </w:p>
+          <w:p>
+            <w:pPr>
+              <w:pStyle w:val="ListBullet"/>
+              <w:numPr>
+                <w:ilvl w:val="0"/>
+                <w:numId w:val="13"/>
+              </w:numPr>
+            </w:pPr>
+            <w:r>
+              <w:t>Password</w:t>
+            </w:r>
+          </w:p>
+          <w:p>
+            <w:pPr>
+              <w:pStyle w:val="ListBullet"/>
+              <w:numPr>
+                <w:ilvl w:val="0"/>
+                <w:numId w:val="13"/>
+              </w:numPr>
+            </w:pPr>
+            <w:r>
+              <w:t>Submit Button</w:t>
+            </w:r>
+            <w:bookmarkStart w:id="0" w:name="_GoBack"/>
+            <w:bookmarkEnd w:id="0"/>
+          </w:p>
+        </w:tc>
+      </w:tr>
+      <w:tr>
+        <w:tc>
+          <w:tcPr>
+            <w:tcW w:w="9350" w:type="dxa"/>
+          </w:tcPr>
+          <w:p>
+            <w:pPr>
+              <w:pStyle w:val="ListBullet"/>
+              <w:numPr>
+                <w:ilvl w:val="0"/>
+                <w:numId w:val="0"/>
+              </w:numPr>
+            </w:pPr>
+            <w:r>
+              <w:t xml:space="preserve">Rough Idea of the Page Plan. Once Logged In. </w:t>
+            </w:r>
+            <w:r>
+              <w:t xml:space="preserve"> </w:t>
+            </w:r>
+          </w:p>
+        </w:tc>
+      </w:tr>
+      <w:tr>
+        <w:tc>
+          <w:tcPr>
+            <w:tcW w:w="9350" w:type="dxa"/>
+          </w:tcPr>
+          <w:p>
+            <w:pPr>
+              <w:pStyle w:val="ListBullet"/>
+              <w:numPr>
+                <w:ilvl w:val="0"/>
+                <w:numId w:val="0"/>
+              </w:numPr>
+            </w:pPr>
+            <w:r>
+              <w:rPr>
+                <w:noProof/>
+                <w:lang w:val="en-GB" w:eastAsia="en-GB"/>
+              </w:rPr>
+              <w:drawing>
+                <wp:inline distT="0" distB="0" distL="0" distR="0" wp14:anchorId="799676CC" wp14:editId="47FCCB6F">
+                  <wp:extent cx="5943600" cy="3343275"/>
+                  <wp:effectExtent l="0" t="0" r="0" b="9525"/>
+                  <wp:docPr id="10" name="Picture 10"/>
+                  <wp:cNvGraphicFramePr>
+                    <a:graphicFrameLocks xmlns:a="http://schemas.openxmlformats.org/drawingml/2006/main" noChangeAspect="1"/>
+                  </wp:cNvGraphicFramePr>
+                  <a:graphic xmlns:a="http://schemas.openxmlformats.org/drawingml/2006/main">
+                    <a:graphicData uri="http://schemas.openxmlformats.org/drawingml/2006/picture">
+                      <pic:pic xmlns:pic="http://schemas.openxmlformats.org/drawingml/2006/picture">
+                        <pic:nvPicPr>
+                          <pic:cNvPr id="1" name=""/>
+                          <pic:cNvPicPr/>
+                        </pic:nvPicPr>
+                        <pic:blipFill>
+                          <a:blip r:embed="rId10"/>
+                          <a:stretch>
+                            <a:fillRect/>
+                          </a:stretch>
+                        </pic:blipFill>
+                        <pic:spPr>
+                          <a:xfrm>
+                            <a:off x="0" y="0"/>
+                            <a:ext cx="5943600" cy="3343275"/>
+                          </a:xfrm>
+                          <a:prstGeom prst="rect">
+                            <a:avLst/>
+                          </a:prstGeom>
+                        </pic:spPr>
+                      </pic:pic>
+                    </a:graphicData>
+                  </a:graphic>
+                </wp:inline>
+              </w:drawing>
+            </w:r>
+          </w:p>
+        </w:tc>
+      </w:tr>
+    </w:tbl>
+    <w:p>
+      <w:pPr>
+        <w:pStyle w:val="ListBullet"/>
+        <w:numPr>
+          <w:ilvl w:val="0"/>
+          <w:numId w:val="0"/>
+        </w:numPr>
+        <w:ind w:left="720" w:hanging="360"/>
+      </w:pPr>
+    </w:p>
+    <w:p>
+      <w:pPr>
+        <w:pStyle w:val="Heading2"/>
+        <w:rPr>
+          <w:color w:val="FFC000"/>
+        </w:rPr>
+      </w:pPr>
+      <w:r>
+        <w:rPr>
+          <w:color w:val="FFC000"/>
+        </w:rPr>
+        <w:t xml:space="preserve">could: use aws </w:t>
+      </w:r>
+    </w:p>
+    <w:p>
+      <w:pPr>
+        <w:pStyle w:val="ListBullet"/>
+      </w:pPr>
+      <w:r>
+        <w:t xml:space="preserve">A lot of time into researching AWS, buckets. </w:t>
+      </w:r>
+    </w:p>
+    <w:p>
+      <w:pPr>
+        <w:pStyle w:val="ListBullet"/>
+        <w:numPr>
+          <w:ilvl w:val="0"/>
+          <w:numId w:val="0"/>
+        </w:numPr>
       </w:pPr>
     </w:p>
     <w:p>
       <w:pPr>
         <w:pStyle w:val="Heading1"/>
       </w:pPr>
+      <w:r>
+        <w:lastRenderedPageBreak/>
+        <w:t>SPRINT 2</w:t>
+      </w:r>
+      <w:r>
+        <w:t xml:space="preserve"> </w:t>
+      </w:r>
+    </w:p>
+    <w:p>
+      <w:pPr>
+        <w:pStyle w:val="Heading1"/>
+      </w:pPr>
+      <w:r>
+        <w:t>SPRINT 3</w:t>
+      </w:r>
+      <w:r>
+        <w:t xml:space="preserve"> </w:t>
+      </w:r>
+    </w:p>
+    <w:p>
+      <w:pPr>
+        <w:ind w:left="0"/>
+      </w:pPr>
+    </w:p>
+    <w:p>
+      <w:pPr>
+        <w:pStyle w:val="Heading1"/>
+        <w:rPr>
+          <w:sz w:val="44"/>
+        </w:rPr>
+      </w:pPr>
       <w:sdt>
         <w:sdtPr>
+          <w:rPr>
+            <w:sz w:val="44"/>
+          </w:rPr>
           <w:alias w:val="Enter title:"/>
           <w:tag w:val=""/>
           <w:id w:val="1901021919"/>
@@ -352,6 +791,9 @@
         <w:sdtEndPr/>
         <w:sdtContent>
           <w:r>
+            <w:rPr>
+              <w:sz w:val="44"/>
+            </w:rPr>
             <w:t>Test Plan: CV management systems</w:t>
           </w:r>
         </w:sdtContent>
@@ -394,10 +836,7 @@
         <w:pStyle w:val="Heading3"/>
       </w:pPr>
       <w:r>
-        <w:t>Specific Role</w:t>
-      </w:r>
-      <w:r>
-        <w:t xml:space="preserve"> REquirements</w:t>
+        <w:t>Specific Role REquirements</w:t>
       </w:r>
     </w:p>
     <w:p>
@@ -629,7 +1068,6 @@
               <w:pStyle w:val="Tabletext"/>
             </w:pPr>
             <w:r>
-              <w:lastRenderedPageBreak/>
               <w:t>Trainee (E)</w:t>
             </w:r>
           </w:p>
@@ -1554,10 +1992,7 @@
               <w:cnfStyle w:val="000000000000" w:firstRow="0" w:lastRow="0" w:firstColumn="0" w:lastColumn="0" w:oddVBand="0" w:evenVBand="0" w:oddHBand="0" w:evenHBand="0" w:firstRowFirstColumn="0" w:firstRowLastColumn="0" w:lastRowFirstColumn="0" w:lastRowLastColumn="0"/>
             </w:pPr>
             <w:r>
-              <w:t>Access ALL CV’s</w:t>
-            </w:r>
-            <w:r>
-              <w:t xml:space="preserve"> (Read Only)</w:t>
+              <w:t>Access ALL CV’s (Read Only)</w:t>
             </w:r>
           </w:p>
         </w:tc>
@@ -1725,10 +2160,7 @@
               <w:t>ccess only approved</w:t>
             </w:r>
             <w:r>
-              <w:t xml:space="preserve"> CV’s</w:t>
-            </w:r>
-            <w:r>
-              <w:t xml:space="preserve"> (Read Only)</w:t>
+              <w:t xml:space="preserve"> CV’s (Read Only)</w:t>
             </w:r>
           </w:p>
         </w:tc>
@@ -1889,17 +2321,27 @@
         <w:pStyle w:val="Heading3"/>
       </w:pPr>
       <w:r>
-        <w:lastRenderedPageBreak/>
         <w:t>Component</w:t>
       </w:r>
       <w:r>
         <w:t xml:space="preserve"> TEsting</w:t>
       </w:r>
+      <w:r>
+        <w:t xml:space="preserve"> </w:t>
+      </w:r>
+    </w:p>
+    <w:p>
+      <w:pPr>
+        <w:pStyle w:val="Heading3"/>
+      </w:pPr>
+      <w:r>
+        <w:t>Repository</w:t>
+      </w:r>
     </w:p>
     <w:tbl>
       <w:tblPr>
         <w:tblStyle w:val="GridTable1Light-Accent2"/>
-        <w:tblW w:w="3928" w:type="pct"/>
+        <w:tblW w:w="5000" w:type="pct"/>
         <w:tblCellMar>
           <w:left w:w="0" w:type="dxa"/>
           <w:right w:w="0" w:type="dxa"/>
@@ -1908,8 +2350,9 @@
       </w:tblPr>
       <w:tblGrid>
         <w:gridCol w:w="1701"/>
-        <w:gridCol w:w="3638"/>
-        <w:gridCol w:w="2010"/>
+        <w:gridCol w:w="3637"/>
+        <w:gridCol w:w="2009"/>
+        <w:gridCol w:w="2008"/>
       </w:tblGrid>
       <w:tr>
         <w:trPr>
@@ -1937,7 +2380,7 @@
         </w:tc>
         <w:tc>
           <w:tcPr>
-            <w:tcW w:w="3638" w:type="dxa"/>
+            <w:tcW w:w="3637" w:type="dxa"/>
             <w:tcBorders>
               <w:top w:val="nil"/>
             </w:tcBorders>
@@ -1955,7 +2398,7 @@
         </w:tc>
         <w:tc>
           <w:tcPr>
-            <w:tcW w:w="2010" w:type="dxa"/>
+            <w:tcW w:w="2009" w:type="dxa"/>
             <w:tcBorders>
               <w:top w:val="nil"/>
             </w:tcBorders>
@@ -1968,6 +2411,23 @@
             </w:pPr>
             <w:r>
               <w:t>Priority</w:t>
+            </w:r>
+          </w:p>
+        </w:tc>
+        <w:tc>
+          <w:tcPr>
+            <w:tcW w:w="2008" w:type="dxa"/>
+            <w:tcBorders>
+              <w:top w:val="nil"/>
+            </w:tcBorders>
+          </w:tcPr>
+          <w:p>
+            <w:pPr>
+              <w:pStyle w:val="Tabletext"/>
+              <w:cnfStyle w:val="100000000000" w:firstRow="1" w:lastRow="0" w:firstColumn="0" w:lastColumn="0" w:oddVBand="0" w:evenVBand="0" w:oddHBand="0" w:evenHBand="0" w:firstRowFirstColumn="0" w:firstRowLastColumn="0" w:lastRowFirstColumn="0" w:lastRowLastColumn="0"/>
+            </w:pPr>
+            <w:r>
+              <w:t>Complete</w:t>
             </w:r>
           </w:p>
         </w:tc>
@@ -1985,19 +2445,14 @@
             <w:pPr>
               <w:pStyle w:val="Tabletext"/>
             </w:pPr>
-            <w:proofErr w:type="spellStart"/>
-            <w:r>
-              <w:t>retrieveByID</w:t>
-            </w:r>
-            <w:proofErr w:type="spellEnd"/>
-            <w:r>
-              <w:t xml:space="preserve"> </w:t>
-            </w:r>
-          </w:p>
-        </w:tc>
-        <w:tc>
-          <w:tcPr>
-            <w:tcW w:w="3638" w:type="dxa"/>
+            <w:r>
+              <w:t>RetrieveByEmail</w:t>
+            </w:r>
+          </w:p>
+        </w:tc>
+        <w:tc>
+          <w:tcPr>
+            <w:tcW w:w="3637" w:type="dxa"/>
           </w:tcPr>
           <w:p>
             <w:pPr>
@@ -2005,13 +2460,13 @@
               <w:cnfStyle w:val="000000000000" w:firstRow="0" w:lastRow="0" w:firstColumn="0" w:lastColumn="0" w:oddVBand="0" w:evenVBand="0" w:oddHBand="0" w:evenHBand="0" w:firstRowFirstColumn="0" w:firstRowLastColumn="0" w:lastRowFirstColumn="0" w:lastRowLastColumn="0"/>
             </w:pPr>
             <w:r>
-              <w:t xml:space="preserve">Access the particular CV via ID </w:t>
-            </w:r>
-          </w:p>
-        </w:tc>
-        <w:tc>
-          <w:tcPr>
-            <w:tcW w:w="2010" w:type="dxa"/>
+              <w:t>Checking the PersonRepository</w:t>
+            </w:r>
+          </w:p>
+        </w:tc>
+        <w:tc>
+          <w:tcPr>
+            <w:tcW w:w="2009" w:type="dxa"/>
           </w:tcPr>
           <w:p>
             <w:pPr>
@@ -2019,116 +2474,255 @@
               <w:cnfStyle w:val="000000000000" w:firstRow="0" w:lastRow="0" w:firstColumn="0" w:lastColumn="0" w:oddVBand="0" w:evenVBand="0" w:oddHBand="0" w:evenHBand="0" w:firstRowFirstColumn="0" w:firstRowLastColumn="0" w:lastRowFirstColumn="0" w:lastRowLastColumn="0"/>
             </w:pPr>
             <w:r>
-              <w:t>3</w:t>
-            </w:r>
-          </w:p>
-        </w:tc>
-      </w:tr>
-      <w:tr>
-        <w:tc>
-          <w:tcPr>
-            <w:cnfStyle w:val="001000000000" w:firstRow="0" w:lastRow="0" w:firstColumn="1" w:lastColumn="0" w:oddVBand="0" w:evenVBand="0" w:oddHBand="0" w:evenHBand="0" w:firstRowFirstColumn="0" w:firstRowLastColumn="0" w:lastRowFirstColumn="0" w:lastRowLastColumn="0"/>
-            <w:tcW w:w="1701" w:type="dxa"/>
-            <w:tcBorders>
-              <w:left w:val="nil"/>
-            </w:tcBorders>
-          </w:tcPr>
-          <w:p>
-            <w:pPr>
-              <w:pStyle w:val="Tabletext"/>
-            </w:pPr>
-            <w:proofErr w:type="spellStart"/>
-            <w:r>
-              <w:t>RetrieveByEmail</w:t>
-            </w:r>
-            <w:proofErr w:type="spellEnd"/>
-          </w:p>
-        </w:tc>
-        <w:tc>
-          <w:tcPr>
-            <w:tcW w:w="3638" w:type="dxa"/>
+              <w:t>1</w:t>
+            </w:r>
+          </w:p>
+        </w:tc>
+        <w:tc>
+          <w:tcPr>
+            <w:tcW w:w="2008" w:type="dxa"/>
+            <w:shd w:val="clear" w:color="auto" w:fill="92D050"/>
           </w:tcPr>
           <w:p>
             <w:pPr>
               <w:pStyle w:val="Tabletext"/>
               <w:cnfStyle w:val="000000000000" w:firstRow="0" w:lastRow="0" w:firstColumn="0" w:lastColumn="0" w:oddVBand="0" w:evenVBand="0" w:oddHBand="0" w:evenHBand="0" w:firstRowFirstColumn="0" w:firstRowLastColumn="0" w:lastRowFirstColumn="0" w:lastRowLastColumn="0"/>
             </w:pPr>
-          </w:p>
-        </w:tc>
-        <w:tc>
-          <w:tcPr>
-            <w:tcW w:w="2010" w:type="dxa"/>
-          </w:tcPr>
-          <w:p>
-            <w:pPr>
-              <w:pStyle w:val="Tabletext"/>
-              <w:cnfStyle w:val="000000000000" w:firstRow="0" w:lastRow="0" w:firstColumn="0" w:lastColumn="0" w:oddVBand="0" w:evenVBand="0" w:oddHBand="0" w:evenHBand="0" w:firstRowFirstColumn="0" w:firstRowLastColumn="0" w:lastRowFirstColumn="0" w:lastRowLastColumn="0"/>
-            </w:pPr>
-            <w:r>
-              <w:t>1</w:t>
-            </w:r>
-          </w:p>
-        </w:tc>
-      </w:tr>
-      <w:tr>
-        <w:tc>
-          <w:tcPr>
-            <w:cnfStyle w:val="001000000000" w:firstRow="0" w:lastRow="0" w:firstColumn="1" w:lastColumn="0" w:oddVBand="0" w:evenVBand="0" w:oddHBand="0" w:evenHBand="0" w:firstRowFirstColumn="0" w:firstRowLastColumn="0" w:lastRowFirstColumn="0" w:lastRowLastColumn="0"/>
-            <w:tcW w:w="1701" w:type="dxa"/>
-            <w:tcBorders>
-              <w:left w:val="nil"/>
-            </w:tcBorders>
-          </w:tcPr>
-          <w:p>
-            <w:pPr>
-              <w:pStyle w:val="Tabletext"/>
-            </w:pPr>
-            <w:proofErr w:type="spellStart"/>
-            <w:r>
-              <w:t>RetrieveByName</w:t>
-            </w:r>
-            <w:proofErr w:type="spellEnd"/>
-          </w:p>
-        </w:tc>
-        <w:tc>
-          <w:tcPr>
-            <w:tcW w:w="3638" w:type="dxa"/>
-          </w:tcPr>
-          <w:p>
-            <w:pPr>
-              <w:pStyle w:val="Tabletext"/>
-              <w:cnfStyle w:val="000000000000" w:firstRow="0" w:lastRow="0" w:firstColumn="0" w:lastColumn="0" w:oddVBand="0" w:evenVBand="0" w:oddHBand="0" w:evenHBand="0" w:firstRowFirstColumn="0" w:firstRowLastColumn="0" w:lastRowFirstColumn="0" w:lastRowLastColumn="0"/>
-            </w:pPr>
-          </w:p>
-        </w:tc>
-        <w:tc>
-          <w:tcPr>
-            <w:tcW w:w="2010" w:type="dxa"/>
-          </w:tcPr>
-          <w:p>
-            <w:pPr>
-              <w:pStyle w:val="Tabletext"/>
-              <w:cnfStyle w:val="000000000000" w:firstRow="0" w:lastRow="0" w:firstColumn="0" w:lastColumn="0" w:oddVBand="0" w:evenVBand="0" w:oddHBand="0" w:evenHBand="0" w:firstRowFirstColumn="0" w:firstRowLastColumn="0" w:lastRowFirstColumn="0" w:lastRowLastColumn="0"/>
-            </w:pPr>
-            <w:r>
-              <w:t>2</w:t>
+            <w:r>
+              <w:t>PASSED</w:t>
             </w:r>
           </w:p>
         </w:tc>
       </w:tr>
     </w:tbl>
     <w:p>
+      <w:pPr>
+        <w:pStyle w:val="Heading3"/>
+      </w:pPr>
       <w:r>
-        <w:t xml:space="preserve">Include all the different retrieve by WHAT for the different fields. </w:t>
+        <w:rPr>
+          <w:noProof/>
+          <w:lang w:val="en-GB" w:eastAsia="en-GB"/>
+        </w:rPr>
+        <w:drawing>
+          <wp:inline distT="0" distB="0" distL="0" distR="0" wp14:anchorId="24752470" wp14:editId="5790EF21">
+            <wp:extent cx="5819775" cy="1677138"/>
+            <wp:effectExtent l="0" t="0" r="0" b="0"/>
+            <wp:docPr id="1" name="Picture 1"/>
+            <wp:cNvGraphicFramePr>
+              <a:graphicFrameLocks xmlns:a="http://schemas.openxmlformats.org/drawingml/2006/main" noChangeAspect="1"/>
+            </wp:cNvGraphicFramePr>
+            <a:graphic xmlns:a="http://schemas.openxmlformats.org/drawingml/2006/main">
+              <a:graphicData uri="http://schemas.openxmlformats.org/drawingml/2006/picture">
+                <pic:pic xmlns:pic="http://schemas.openxmlformats.org/drawingml/2006/picture">
+                  <pic:nvPicPr>
+                    <pic:cNvPr id="1" name=""/>
+                    <pic:cNvPicPr/>
+                  </pic:nvPicPr>
+                  <pic:blipFill rotWithShape="1">
+                    <a:blip r:embed="rId11"/>
+                    <a:srcRect l="3388" t="11396" r="39334" b="59259"/>
+                    <a:stretch/>
+                  </pic:blipFill>
+                  <pic:spPr bwMode="auto">
+                    <a:xfrm>
+                      <a:off x="0" y="0"/>
+                      <a:ext cx="5845077" cy="1684429"/>
+                    </a:xfrm>
+                    <a:prstGeom prst="rect">
+                      <a:avLst/>
+                    </a:prstGeom>
+                    <a:ln>
+                      <a:noFill/>
+                    </a:ln>
+                    <a:extLst>
+                      <a:ext uri="{53640926-AAD7-44D8-BBD7-CCE9431645EC}">
+                        <a14:shadowObscured xmlns:a14="http://schemas.microsoft.com/office/drawing/2010/main"/>
+                      </a:ext>
+                    </a:extLst>
+                  </pic:spPr>
+                </pic:pic>
+              </a:graphicData>
+            </a:graphic>
+          </wp:inline>
+        </w:drawing>
       </w:r>
-      <w:bookmarkStart w:id="0" w:name="_GoBack"/>
-      <w:bookmarkEnd w:id="0"/>
     </w:p>
     <w:p>
       <w:pPr>
         <w:pStyle w:val="Heading3"/>
       </w:pPr>
       <w:r>
+        <w:t>Controller</w:t>
+      </w:r>
+    </w:p>
+    <w:tbl>
+      <w:tblPr>
+        <w:tblStyle w:val="GridTable1Light-Accent2"/>
+        <w:tblW w:w="5000" w:type="pct"/>
+        <w:tblCellMar>
+          <w:left w:w="0" w:type="dxa"/>
+          <w:right w:w="0" w:type="dxa"/>
+        </w:tblCellMar>
+        <w:tblLook w:val="06A0" w:firstRow="1" w:lastRow="0" w:firstColumn="1" w:lastColumn="0" w:noHBand="1" w:noVBand="1"/>
+      </w:tblPr>
+      <w:tblGrid>
+        <w:gridCol w:w="1701"/>
+        <w:gridCol w:w="3637"/>
+        <w:gridCol w:w="2009"/>
+        <w:gridCol w:w="2008"/>
+      </w:tblGrid>
+      <w:tr>
+        <w:trPr>
+          <w:cnfStyle w:val="100000000000" w:firstRow="1" w:lastRow="0" w:firstColumn="0" w:lastColumn="0" w:oddVBand="0" w:evenVBand="0" w:oddHBand="0" w:evenHBand="0" w:firstRowFirstColumn="0" w:firstRowLastColumn="0" w:lastRowFirstColumn="0" w:lastRowLastColumn="0"/>
+          <w:tblHeader/>
+        </w:trPr>
+        <w:tc>
+          <w:tcPr>
+            <w:cnfStyle w:val="001000000000" w:firstRow="0" w:lastRow="0" w:firstColumn="1" w:lastColumn="0" w:oddVBand="0" w:evenVBand="0" w:oddHBand="0" w:evenHBand="0" w:firstRowFirstColumn="0" w:firstRowLastColumn="0" w:lastRowFirstColumn="0" w:lastRowLastColumn="0"/>
+            <w:tcW w:w="1701" w:type="dxa"/>
+            <w:tcBorders>
+              <w:top w:val="nil"/>
+              <w:left w:val="nil"/>
+            </w:tcBorders>
+            <w:vAlign w:val="bottom"/>
+          </w:tcPr>
+          <w:p>
+            <w:pPr>
+              <w:pStyle w:val="Tabletext"/>
+            </w:pPr>
+            <w:r>
+              <w:t>Command</w:t>
+            </w:r>
+          </w:p>
+        </w:tc>
+        <w:tc>
+          <w:tcPr>
+            <w:tcW w:w="3637" w:type="dxa"/>
+            <w:tcBorders>
+              <w:top w:val="nil"/>
+            </w:tcBorders>
+            <w:vAlign w:val="bottom"/>
+          </w:tcPr>
+          <w:p>
+            <w:pPr>
+              <w:pStyle w:val="Tabletext"/>
+              <w:cnfStyle w:val="100000000000" w:firstRow="1" w:lastRow="0" w:firstColumn="0" w:lastColumn="0" w:oddVBand="0" w:evenVBand="0" w:oddHBand="0" w:evenHBand="0" w:firstRowFirstColumn="0" w:firstRowLastColumn="0" w:lastRowFirstColumn="0" w:lastRowLastColumn="0"/>
+            </w:pPr>
+            <w:r>
+              <w:t>Description</w:t>
+            </w:r>
+          </w:p>
+        </w:tc>
+        <w:tc>
+          <w:tcPr>
+            <w:tcW w:w="2009" w:type="dxa"/>
+            <w:tcBorders>
+              <w:top w:val="nil"/>
+            </w:tcBorders>
+            <w:vAlign w:val="bottom"/>
+          </w:tcPr>
+          <w:p>
+            <w:pPr>
+              <w:pStyle w:val="Tabletext"/>
+              <w:cnfStyle w:val="100000000000" w:firstRow="1" w:lastRow="0" w:firstColumn="0" w:lastColumn="0" w:oddVBand="0" w:evenVBand="0" w:oddHBand="0" w:evenHBand="0" w:firstRowFirstColumn="0" w:firstRowLastColumn="0" w:lastRowFirstColumn="0" w:lastRowLastColumn="0"/>
+            </w:pPr>
+            <w:r>
+              <w:t>Priority</w:t>
+            </w:r>
+          </w:p>
+        </w:tc>
+        <w:tc>
+          <w:tcPr>
+            <w:tcW w:w="2008" w:type="dxa"/>
+            <w:tcBorders>
+              <w:top w:val="nil"/>
+            </w:tcBorders>
+          </w:tcPr>
+          <w:p>
+            <w:pPr>
+              <w:pStyle w:val="Tabletext"/>
+              <w:cnfStyle w:val="100000000000" w:firstRow="1" w:lastRow="0" w:firstColumn="0" w:lastColumn="0" w:oddVBand="0" w:evenVBand="0" w:oddHBand="0" w:evenHBand="0" w:firstRowFirstColumn="0" w:firstRowLastColumn="0" w:lastRowFirstColumn="0" w:lastRowLastColumn="0"/>
+            </w:pPr>
+            <w:r>
+              <w:t>Complete</w:t>
+            </w:r>
+          </w:p>
+        </w:tc>
+      </w:tr>
+      <w:tr>
+        <w:tc>
+          <w:tcPr>
+            <w:cnfStyle w:val="001000000000" w:firstRow="0" w:lastRow="0" w:firstColumn="1" w:lastColumn="0" w:oddVBand="0" w:evenVBand="0" w:oddHBand="0" w:evenHBand="0" w:firstRowFirstColumn="0" w:firstRowLastColumn="0" w:lastRowFirstColumn="0" w:lastRowLastColumn="0"/>
+            <w:tcW w:w="1701" w:type="dxa"/>
+            <w:tcBorders>
+              <w:left w:val="nil"/>
+            </w:tcBorders>
+          </w:tcPr>
+          <w:p>
+            <w:pPr>
+              <w:pStyle w:val="Tabletext"/>
+            </w:pPr>
+            <w:r>
+              <w:t>Log</w:t>
+            </w:r>
+            <w:r>
+              <w:t xml:space="preserve"> </w:t>
+            </w:r>
+            <w:r>
+              <w:t xml:space="preserve">In </w:t>
+            </w:r>
+          </w:p>
+        </w:tc>
+        <w:tc>
+          <w:tcPr>
+            <w:tcW w:w="3637" w:type="dxa"/>
+          </w:tcPr>
+          <w:p>
+            <w:pPr>
+              <w:pStyle w:val="Tabletext"/>
+              <w:cnfStyle w:val="000000000000" w:firstRow="0" w:lastRow="0" w:firstColumn="0" w:lastColumn="0" w:oddVBand="0" w:evenVBand="0" w:oddHBand="0" w:evenHBand="0" w:firstRowFirstColumn="0" w:firstRowLastColumn="0" w:lastRowFirstColumn="0" w:lastRowLastColumn="0"/>
+            </w:pPr>
+            <w:r>
+              <w:t>Checking the logic of the backend log in layer</w:t>
+            </w:r>
+          </w:p>
+        </w:tc>
+        <w:tc>
+          <w:tcPr>
+            <w:tcW w:w="2009" w:type="dxa"/>
+          </w:tcPr>
+          <w:p>
+            <w:pPr>
+              <w:pStyle w:val="Tabletext"/>
+              <w:cnfStyle w:val="000000000000" w:firstRow="0" w:lastRow="0" w:firstColumn="0" w:lastColumn="0" w:oddVBand="0" w:evenVBand="0" w:oddHBand="0" w:evenHBand="0" w:firstRowFirstColumn="0" w:firstRowLastColumn="0" w:lastRowFirstColumn="0" w:lastRowLastColumn="0"/>
+            </w:pPr>
+            <w:r>
+              <w:t>2</w:t>
+            </w:r>
+          </w:p>
+        </w:tc>
+        <w:tc>
+          <w:tcPr>
+            <w:tcW w:w="2008" w:type="dxa"/>
+            <w:shd w:val="clear" w:color="auto" w:fill="auto"/>
+          </w:tcPr>
+          <w:p>
+            <w:pPr>
+              <w:pStyle w:val="Tabletext"/>
+              <w:cnfStyle w:val="000000000000" w:firstRow="0" w:lastRow="0" w:firstColumn="0" w:lastColumn="0" w:oddVBand="0" w:evenVBand="0" w:oddHBand="0" w:evenHBand="0" w:firstRowFirstColumn="0" w:firstRowLastColumn="0" w:lastRowFirstColumn="0" w:lastRowLastColumn="0"/>
+            </w:pPr>
+          </w:p>
+        </w:tc>
+      </w:tr>
+    </w:tbl>
+    <w:p/>
+    <w:p>
+      <w:pPr>
+        <w:pStyle w:val="Heading3"/>
+      </w:pPr>
+      <w:r>
+        <w:lastRenderedPageBreak/>
         <w:t>Integration</w:t>
       </w:r>
       <w:r>
@@ -2138,7 +2732,7 @@
     <w:tbl>
       <w:tblPr>
         <w:tblStyle w:val="GridTable1Light-Accent2"/>
-        <w:tblW w:w="4311" w:type="pct"/>
+        <w:tblW w:w="5000" w:type="pct"/>
         <w:tblCellMar>
           <w:left w:w="0" w:type="dxa"/>
           <w:right w:w="0" w:type="dxa"/>
@@ -2146,10 +2740,11 @@
         <w:tblLook w:val="06A0" w:firstRow="1" w:lastRow="0" w:firstColumn="1" w:lastColumn="0" w:noHBand="1" w:noVBand="1"/>
       </w:tblPr>
       <w:tblGrid>
-        <w:gridCol w:w="1552"/>
-        <w:gridCol w:w="3044"/>
-        <w:gridCol w:w="1724"/>
-        <w:gridCol w:w="1750"/>
+        <w:gridCol w:w="1514"/>
+        <w:gridCol w:w="2896"/>
+        <w:gridCol w:w="1653"/>
+        <w:gridCol w:w="1686"/>
+        <w:gridCol w:w="1611"/>
       </w:tblGrid>
       <w:tr>
         <w:trPr>
@@ -2159,7 +2754,7 @@
         <w:tc>
           <w:tcPr>
             <w:cnfStyle w:val="001000000000" w:firstRow="0" w:lastRow="0" w:firstColumn="1" w:lastColumn="0" w:oddVBand="0" w:evenVBand="0" w:oddHBand="0" w:evenHBand="0" w:firstRowFirstColumn="0" w:firstRowLastColumn="0" w:lastRowFirstColumn="0" w:lastRowLastColumn="0"/>
-            <w:tcW w:w="1553" w:type="dxa"/>
+            <w:tcW w:w="1514" w:type="dxa"/>
             <w:tcBorders>
               <w:top w:val="nil"/>
               <w:left w:val="nil"/>
@@ -2177,7 +2772,7 @@
         </w:tc>
         <w:tc>
           <w:tcPr>
-            <w:tcW w:w="3044" w:type="dxa"/>
+            <w:tcW w:w="2896" w:type="dxa"/>
             <w:tcBorders>
               <w:top w:val="nil"/>
             </w:tcBorders>
@@ -2195,7 +2790,7 @@
         </w:tc>
         <w:tc>
           <w:tcPr>
-            <w:tcW w:w="1724" w:type="dxa"/>
+            <w:tcW w:w="1653" w:type="dxa"/>
             <w:tcBorders>
               <w:top w:val="nil"/>
             </w:tcBorders>
@@ -2213,7 +2808,7 @@
         </w:tc>
         <w:tc>
           <w:tcPr>
-            <w:tcW w:w="1750" w:type="dxa"/>
+            <w:tcW w:w="1686" w:type="dxa"/>
             <w:tcBorders>
               <w:top w:val="nil"/>
               <w:right w:val="nil"/>
@@ -2226,13 +2821,26 @@
               <w:cnfStyle w:val="100000000000" w:firstRow="1" w:lastRow="0" w:firstColumn="0" w:lastColumn="0" w:oddVBand="0" w:evenVBand="0" w:oddHBand="0" w:evenHBand="0" w:firstRowFirstColumn="0" w:firstRowLastColumn="0" w:lastRowFirstColumn="0" w:lastRowLastColumn="0"/>
             </w:pPr>
             <w:r>
-              <w:t>Pre-</w:t>
-            </w:r>
-            <w:proofErr w:type="spellStart"/>
-            <w:r>
-              <w:t>Requiste</w:t>
-            </w:r>
-            <w:proofErr w:type="spellEnd"/>
+              <w:t>Pre-Requiste</w:t>
+            </w:r>
+          </w:p>
+        </w:tc>
+        <w:tc>
+          <w:tcPr>
+            <w:tcW w:w="1611" w:type="dxa"/>
+            <w:tcBorders>
+              <w:top w:val="nil"/>
+              <w:right w:val="nil"/>
+            </w:tcBorders>
+          </w:tcPr>
+          <w:p>
+            <w:pPr>
+              <w:pStyle w:val="Tabletext"/>
+              <w:cnfStyle w:val="100000000000" w:firstRow="1" w:lastRow="0" w:firstColumn="0" w:lastColumn="0" w:oddVBand="0" w:evenVBand="0" w:oddHBand="0" w:evenHBand="0" w:firstRowFirstColumn="0" w:firstRowLastColumn="0" w:lastRowFirstColumn="0" w:lastRowLastColumn="0"/>
+            </w:pPr>
+            <w:r>
+              <w:t>Complete</w:t>
+            </w:r>
           </w:p>
         </w:tc>
       </w:tr>
@@ -2240,7 +2848,7 @@
         <w:tc>
           <w:tcPr>
             <w:cnfStyle w:val="001000000000" w:firstRow="0" w:lastRow="0" w:firstColumn="1" w:lastColumn="0" w:oddVBand="0" w:evenVBand="0" w:oddHBand="0" w:evenHBand="0" w:firstRowFirstColumn="0" w:firstRowLastColumn="0" w:lastRowFirstColumn="0" w:lastRowLastColumn="0"/>
-            <w:tcW w:w="1553" w:type="dxa"/>
+            <w:tcW w:w="1514" w:type="dxa"/>
             <w:tcBorders>
               <w:left w:val="nil"/>
             </w:tcBorders>
@@ -2256,7 +2864,7 @@
         </w:tc>
         <w:tc>
           <w:tcPr>
-            <w:tcW w:w="3044" w:type="dxa"/>
+            <w:tcW w:w="2896" w:type="dxa"/>
           </w:tcPr>
           <w:p>
             <w:pPr>
@@ -2264,18 +2872,13 @@
               <w:cnfStyle w:val="000000000000" w:firstRow="0" w:lastRow="0" w:firstColumn="0" w:lastColumn="0" w:oddVBand="0" w:evenVBand="0" w:oddHBand="0" w:evenHBand="0" w:firstRowFirstColumn="0" w:firstRowLastColumn="0" w:lastRowFirstColumn="0" w:lastRowLastColumn="0"/>
             </w:pPr>
             <w:r>
-              <w:t xml:space="preserve">POST details to the </w:t>
-            </w:r>
-            <w:proofErr w:type="spellStart"/>
-            <w:r>
-              <w:t>mongoDB</w:t>
-            </w:r>
-            <w:proofErr w:type="spellEnd"/>
-          </w:p>
-        </w:tc>
-        <w:tc>
-          <w:tcPr>
-            <w:tcW w:w="1724" w:type="dxa"/>
+              <w:t>POST details to the mongoDB</w:t>
+            </w:r>
+          </w:p>
+        </w:tc>
+        <w:tc>
+          <w:tcPr>
+            <w:tcW w:w="1653" w:type="dxa"/>
           </w:tcPr>
           <w:p>
             <w:pPr>
@@ -2289,7 +2892,7 @@
         </w:tc>
         <w:tc>
           <w:tcPr>
-            <w:tcW w:w="1750" w:type="dxa"/>
+            <w:tcW w:w="1686" w:type="dxa"/>
             <w:tcBorders>
               <w:right w:val="nil"/>
             </w:tcBorders>
@@ -2301,12 +2904,31 @@
             </w:pPr>
           </w:p>
         </w:tc>
+        <w:tc>
+          <w:tcPr>
+            <w:tcW w:w="1611" w:type="dxa"/>
+            <w:tcBorders>
+              <w:right w:val="nil"/>
+            </w:tcBorders>
+            <w:shd w:val="clear" w:color="auto" w:fill="92D050"/>
+          </w:tcPr>
+          <w:p>
+            <w:pPr>
+              <w:pStyle w:val="Tabletext"/>
+              <w:cnfStyle w:val="000000000000" w:firstRow="0" w:lastRow="0" w:firstColumn="0" w:lastColumn="0" w:oddVBand="0" w:evenVBand="0" w:oddHBand="0" w:evenHBand="0" w:firstRowFirstColumn="0" w:firstRowLastColumn="0" w:lastRowFirstColumn="0" w:lastRowLastColumn="0"/>
+            </w:pPr>
+            <w:r>
+              <w:t>PASSED</w:t>
+            </w:r>
+          </w:p>
+        </w:tc>
       </w:tr>
       <w:tr>
         <w:tc>
           <w:tcPr>
             <w:cnfStyle w:val="001000000000" w:firstRow="0" w:lastRow="0" w:firstColumn="1" w:lastColumn="0" w:oddVBand="0" w:evenVBand="0" w:oddHBand="0" w:evenHBand="0" w:firstRowFirstColumn="0" w:firstRowLastColumn="0" w:lastRowFirstColumn="0" w:lastRowLastColumn="0"/>
-            <w:tcW w:w="1553" w:type="dxa"/>
+            <w:tcW w:w="1514" w:type="dxa"/>
+            <w:vMerge w:val="restart"/>
             <w:tcBorders>
               <w:left w:val="nil"/>
             </w:tcBorders>
@@ -2322,7 +2944,7 @@
         </w:tc>
         <w:tc>
           <w:tcPr>
-            <w:tcW w:w="3044" w:type="dxa"/>
+            <w:tcW w:w="2896" w:type="dxa"/>
           </w:tcPr>
           <w:p>
             <w:pPr>
@@ -2336,7 +2958,7 @@
         </w:tc>
         <w:tc>
           <w:tcPr>
-            <w:tcW w:w="1724" w:type="dxa"/>
+            <w:tcW w:w="1653" w:type="dxa"/>
           </w:tcPr>
           <w:p>
             <w:pPr>
@@ -2350,7 +2972,7 @@
         </w:tc>
         <w:tc>
           <w:tcPr>
-            <w:tcW w:w="1750" w:type="dxa"/>
+            <w:tcW w:w="1686" w:type="dxa"/>
             <w:tcBorders>
               <w:right w:val="nil"/>
             </w:tcBorders>
@@ -2365,12 +2987,31 @@
             </w:r>
           </w:p>
         </w:tc>
+        <w:tc>
+          <w:tcPr>
+            <w:tcW w:w="1611" w:type="dxa"/>
+            <w:tcBorders>
+              <w:right w:val="nil"/>
+            </w:tcBorders>
+            <w:shd w:val="clear" w:color="auto" w:fill="92D050"/>
+          </w:tcPr>
+          <w:p>
+            <w:pPr>
+              <w:pStyle w:val="Tabletext"/>
+              <w:cnfStyle w:val="000000000000" w:firstRow="0" w:lastRow="0" w:firstColumn="0" w:lastColumn="0" w:oddVBand="0" w:evenVBand="0" w:oddHBand="0" w:evenHBand="0" w:firstRowFirstColumn="0" w:firstRowLastColumn="0" w:lastRowFirstColumn="0" w:lastRowLastColumn="0"/>
+            </w:pPr>
+            <w:r>
+              <w:t>PASSED</w:t>
+            </w:r>
+          </w:p>
+        </w:tc>
       </w:tr>
       <w:tr>
         <w:tc>
           <w:tcPr>
             <w:cnfStyle w:val="001000000000" w:firstRow="0" w:lastRow="0" w:firstColumn="1" w:lastColumn="0" w:oddVBand="0" w:evenVBand="0" w:oddHBand="0" w:evenHBand="0" w:firstRowFirstColumn="0" w:firstRowLastColumn="0" w:lastRowFirstColumn="0" w:lastRowLastColumn="0"/>
-            <w:tcW w:w="1553" w:type="dxa"/>
+            <w:tcW w:w="1514" w:type="dxa"/>
+            <w:vMerge/>
             <w:tcBorders>
               <w:left w:val="nil"/>
             </w:tcBorders>
@@ -2379,14 +3020,11 @@
             <w:pPr>
               <w:pStyle w:val="Tabletext"/>
             </w:pPr>
-            <w:r>
-              <w:t>Update</w:t>
-            </w:r>
-          </w:p>
-        </w:tc>
-        <w:tc>
-          <w:tcPr>
-            <w:tcW w:w="3044" w:type="dxa"/>
+          </w:p>
+        </w:tc>
+        <w:tc>
+          <w:tcPr>
+            <w:tcW w:w="2896" w:type="dxa"/>
           </w:tcPr>
           <w:p>
             <w:pPr>
@@ -2394,13 +3032,13 @@
               <w:cnfStyle w:val="000000000000" w:firstRow="0" w:lastRow="0" w:firstColumn="0" w:lastColumn="0" w:oddVBand="0" w:evenVBand="0" w:oddHBand="0" w:evenHBand="0" w:firstRowFirstColumn="0" w:firstRowLastColumn="0" w:lastRowFirstColumn="0" w:lastRowLastColumn="0"/>
             </w:pPr>
             <w:r>
-              <w:t>PUT details to particular CV</w:t>
-            </w:r>
-          </w:p>
-        </w:tc>
-        <w:tc>
-          <w:tcPr>
-            <w:tcW w:w="1724" w:type="dxa"/>
+              <w:t>GET CV’s</w:t>
+            </w:r>
+          </w:p>
+        </w:tc>
+        <w:tc>
+          <w:tcPr>
+            <w:tcW w:w="1653" w:type="dxa"/>
           </w:tcPr>
           <w:p>
             <w:pPr>
@@ -2414,7 +3052,7 @@
         </w:tc>
         <w:tc>
           <w:tcPr>
-            <w:tcW w:w="1750" w:type="dxa"/>
+            <w:tcW w:w="1686" w:type="dxa"/>
             <w:tcBorders>
               <w:right w:val="nil"/>
             </w:tcBorders>
@@ -2424,8 +3062,23 @@
               <w:pStyle w:val="Tabletext"/>
               <w:cnfStyle w:val="000000000000" w:firstRow="0" w:lastRow="0" w:firstColumn="0" w:lastColumn="0" w:oddVBand="0" w:evenVBand="0" w:oddHBand="0" w:evenHBand="0" w:firstRowFirstColumn="0" w:firstRowLastColumn="0" w:lastRowFirstColumn="0" w:lastRowLastColumn="0"/>
             </w:pPr>
-            <w:r>
-              <w:t>Create</w:t>
+          </w:p>
+        </w:tc>
+        <w:tc>
+          <w:tcPr>
+            <w:tcW w:w="1611" w:type="dxa"/>
+            <w:tcBorders>
+              <w:right w:val="nil"/>
+            </w:tcBorders>
+            <w:shd w:val="clear" w:color="auto" w:fill="92D050"/>
+          </w:tcPr>
+          <w:p>
+            <w:pPr>
+              <w:pStyle w:val="Tabletext"/>
+              <w:cnfStyle w:val="000000000000" w:firstRow="0" w:lastRow="0" w:firstColumn="0" w:lastColumn="0" w:oddVBand="0" w:evenVBand="0" w:oddHBand="0" w:evenHBand="0" w:firstRowFirstColumn="0" w:firstRowLastColumn="0" w:lastRowFirstColumn="0" w:lastRowLastColumn="0"/>
+            </w:pPr>
+            <w:r>
+              <w:t>PASSED</w:t>
             </w:r>
           </w:p>
         </w:tc>
@@ -2434,7 +3087,7 @@
         <w:tc>
           <w:tcPr>
             <w:cnfStyle w:val="001000000000" w:firstRow="0" w:lastRow="0" w:firstColumn="1" w:lastColumn="0" w:oddVBand="0" w:evenVBand="0" w:oddHBand="0" w:evenHBand="0" w:firstRowFirstColumn="0" w:firstRowLastColumn="0" w:lastRowFirstColumn="0" w:lastRowLastColumn="0"/>
-            <w:tcW w:w="1553" w:type="dxa"/>
+            <w:tcW w:w="1514" w:type="dxa"/>
             <w:tcBorders>
               <w:left w:val="nil"/>
             </w:tcBorders>
@@ -2444,13 +3097,13 @@
               <w:pStyle w:val="Tabletext"/>
             </w:pPr>
             <w:r>
-              <w:t>Delete</w:t>
-            </w:r>
-          </w:p>
-        </w:tc>
-        <w:tc>
-          <w:tcPr>
-            <w:tcW w:w="3044" w:type="dxa"/>
+              <w:t>Update</w:t>
+            </w:r>
+          </w:p>
+        </w:tc>
+        <w:tc>
+          <w:tcPr>
+            <w:tcW w:w="2896" w:type="dxa"/>
           </w:tcPr>
           <w:p>
             <w:pPr>
@@ -2458,13 +3111,13 @@
               <w:cnfStyle w:val="000000000000" w:firstRow="0" w:lastRow="0" w:firstColumn="0" w:lastColumn="0" w:oddVBand="0" w:evenVBand="0" w:oddHBand="0" w:evenHBand="0" w:firstRowFirstColumn="0" w:firstRowLastColumn="0" w:lastRowFirstColumn="0" w:lastRowLastColumn="0"/>
             </w:pPr>
             <w:r>
-              <w:t>DELETE particular CV</w:t>
-            </w:r>
-          </w:p>
-        </w:tc>
-        <w:tc>
-          <w:tcPr>
-            <w:tcW w:w="1724" w:type="dxa"/>
+              <w:t>PUT details to particular CV</w:t>
+            </w:r>
+          </w:p>
+        </w:tc>
+        <w:tc>
+          <w:tcPr>
+            <w:tcW w:w="1653" w:type="dxa"/>
           </w:tcPr>
           <w:p>
             <w:pPr>
@@ -2472,13 +3125,13 @@
               <w:cnfStyle w:val="000000000000" w:firstRow="0" w:lastRow="0" w:firstColumn="0" w:lastColumn="0" w:oddVBand="0" w:evenVBand="0" w:oddHBand="0" w:evenHBand="0" w:firstRowFirstColumn="0" w:firstRowLastColumn="0" w:lastRowFirstColumn="0" w:lastRowLastColumn="0"/>
             </w:pPr>
             <w:r>
-              <w:t>3</w:t>
-            </w:r>
-          </w:p>
-        </w:tc>
-        <w:tc>
-          <w:tcPr>
-            <w:tcW w:w="1750" w:type="dxa"/>
+              <w:t>1</w:t>
+            </w:r>
+          </w:p>
+        </w:tc>
+        <w:tc>
+          <w:tcPr>
+            <w:tcW w:w="1686" w:type="dxa"/>
             <w:tcBorders>
               <w:right w:val="nil"/>
             </w:tcBorders>
@@ -2493,9 +3146,115 @@
             </w:r>
           </w:p>
         </w:tc>
+        <w:tc>
+          <w:tcPr>
+            <w:tcW w:w="1611" w:type="dxa"/>
+            <w:tcBorders>
+              <w:right w:val="nil"/>
+            </w:tcBorders>
+            <w:shd w:val="clear" w:color="auto" w:fill="92D050"/>
+          </w:tcPr>
+          <w:p>
+            <w:pPr>
+              <w:pStyle w:val="Tabletext"/>
+              <w:cnfStyle w:val="000000000000" w:firstRow="0" w:lastRow="0" w:firstColumn="0" w:lastColumn="0" w:oddVBand="0" w:evenVBand="0" w:oddHBand="0" w:evenHBand="0" w:firstRowFirstColumn="0" w:firstRowLastColumn="0" w:lastRowFirstColumn="0" w:lastRowLastColumn="0"/>
+            </w:pPr>
+            <w:r>
+              <w:t>PASSED</w:t>
+            </w:r>
+          </w:p>
+        </w:tc>
+      </w:tr>
+      <w:tr>
+        <w:tc>
+          <w:tcPr>
+            <w:cnfStyle w:val="001000000000" w:firstRow="0" w:lastRow="0" w:firstColumn="1" w:lastColumn="0" w:oddVBand="0" w:evenVBand="0" w:oddHBand="0" w:evenHBand="0" w:firstRowFirstColumn="0" w:firstRowLastColumn="0" w:lastRowFirstColumn="0" w:lastRowLastColumn="0"/>
+            <w:tcW w:w="1514" w:type="dxa"/>
+            <w:tcBorders>
+              <w:left w:val="nil"/>
+            </w:tcBorders>
+          </w:tcPr>
+          <w:p>
+            <w:pPr>
+              <w:pStyle w:val="Tabletext"/>
+            </w:pPr>
+            <w:r>
+              <w:t>Delete</w:t>
+            </w:r>
+          </w:p>
+        </w:tc>
+        <w:tc>
+          <w:tcPr>
+            <w:tcW w:w="2896" w:type="dxa"/>
+          </w:tcPr>
+          <w:p>
+            <w:pPr>
+              <w:pStyle w:val="Tabletext"/>
+              <w:cnfStyle w:val="000000000000" w:firstRow="0" w:lastRow="0" w:firstColumn="0" w:lastColumn="0" w:oddVBand="0" w:evenVBand="0" w:oddHBand="0" w:evenHBand="0" w:firstRowFirstColumn="0" w:firstRowLastColumn="0" w:lastRowFirstColumn="0" w:lastRowLastColumn="0"/>
+            </w:pPr>
+            <w:r>
+              <w:t>DELETE particular CV</w:t>
+            </w:r>
+          </w:p>
+        </w:tc>
+        <w:tc>
+          <w:tcPr>
+            <w:tcW w:w="1653" w:type="dxa"/>
+          </w:tcPr>
+          <w:p>
+            <w:pPr>
+              <w:pStyle w:val="Tabletext"/>
+              <w:cnfStyle w:val="000000000000" w:firstRow="0" w:lastRow="0" w:firstColumn="0" w:lastColumn="0" w:oddVBand="0" w:evenVBand="0" w:oddHBand="0" w:evenHBand="0" w:firstRowFirstColumn="0" w:firstRowLastColumn="0" w:lastRowFirstColumn="0" w:lastRowLastColumn="0"/>
+            </w:pPr>
+            <w:r>
+              <w:t>3</w:t>
+            </w:r>
+          </w:p>
+        </w:tc>
+        <w:tc>
+          <w:tcPr>
+            <w:tcW w:w="1686" w:type="dxa"/>
+            <w:tcBorders>
+              <w:right w:val="nil"/>
+            </w:tcBorders>
+          </w:tcPr>
+          <w:p>
+            <w:pPr>
+              <w:pStyle w:val="Tabletext"/>
+              <w:cnfStyle w:val="000000000000" w:firstRow="0" w:lastRow="0" w:firstColumn="0" w:lastColumn="0" w:oddVBand="0" w:evenVBand="0" w:oddHBand="0" w:evenHBand="0" w:firstRowFirstColumn="0" w:firstRowLastColumn="0" w:lastRowFirstColumn="0" w:lastRowLastColumn="0"/>
+            </w:pPr>
+            <w:r>
+              <w:t>Create</w:t>
+            </w:r>
+          </w:p>
+        </w:tc>
+        <w:tc>
+          <w:tcPr>
+            <w:tcW w:w="1611" w:type="dxa"/>
+            <w:tcBorders>
+              <w:right w:val="nil"/>
+            </w:tcBorders>
+            <w:shd w:val="clear" w:color="auto" w:fill="92D050"/>
+          </w:tcPr>
+          <w:p>
+            <w:pPr>
+              <w:pStyle w:val="Tabletext"/>
+              <w:cnfStyle w:val="000000000000" w:firstRow="0" w:lastRow="0" w:firstColumn="0" w:lastColumn="0" w:oddVBand="0" w:evenVBand="0" w:oddHBand="0" w:evenHBand="0" w:firstRowFirstColumn="0" w:firstRowLastColumn="0" w:lastRowFirstColumn="0" w:lastRowLastColumn="0"/>
+            </w:pPr>
+            <w:r>
+              <w:t>PASSED</w:t>
+            </w:r>
+          </w:p>
+        </w:tc>
       </w:tr>
     </w:tbl>
     <w:p/>
+    <w:p>
+      <w:pPr>
+        <w:pStyle w:val="Heading2"/>
+        <w:ind w:left="0"/>
+      </w:pPr>
+    </w:p>
     <w:p>
       <w:pPr>
         <w:pStyle w:val="Heading2"/>
@@ -2517,6 +3276,214 @@
         <w:t xml:space="preserve">For each of the 5 different roles listed, it will need to be tested that once they have successfully logged in, that they only have access to the correct contents on the ‘CV management system’.  </w:t>
       </w:r>
     </w:p>
+    <w:p>
+      <w:pPr>
+        <w:pStyle w:val="Heading3"/>
+      </w:pPr>
+      <w:r>
+        <w:t xml:space="preserve">tools </w:t>
+      </w:r>
+    </w:p>
+    <w:p>
+      <w:r>
+        <w:t xml:space="preserve">Cucumber, Selenium, RESTAssured, WebDriver. </w:t>
+      </w:r>
+    </w:p>
+    <w:tbl>
+      <w:tblPr>
+        <w:tblStyle w:val="TableGrid"/>
+        <w:tblW w:w="0" w:type="auto"/>
+        <w:tblInd w:w="72" w:type="dxa"/>
+        <w:tblLook w:val="04A0" w:firstRow="1" w:lastRow="0" w:firstColumn="1" w:lastColumn="0" w:noHBand="0" w:noVBand="1"/>
+      </w:tblPr>
+      <w:tblGrid>
+        <w:gridCol w:w="7861"/>
+      </w:tblGrid>
+      <w:tr>
+        <w:tc>
+          <w:tcPr>
+            <w:tcW w:w="7861" w:type="dxa"/>
+          </w:tcPr>
+          <w:p>
+            <w:pPr>
+              <w:ind w:left="0"/>
+            </w:pPr>
+            <w:r>
+              <w:t xml:space="preserve">Feature File in Cucumber + RESTAssured. Automated testing using Selenium to </w:t>
+            </w:r>
+            <w:r>
+              <w:t xml:space="preserve">ensure that the log in with the correct username and password, and also </w:t>
+            </w:r>
+            <w:r>
+              <w:t xml:space="preserve">that they log in under the correct role. </w:t>
+            </w:r>
+          </w:p>
+        </w:tc>
+      </w:tr>
+      <w:tr>
+        <w:tc>
+          <w:tcPr>
+            <w:tcW w:w="7861" w:type="dxa"/>
+          </w:tcPr>
+          <w:p>
+            <w:pPr>
+              <w:ind w:left="0"/>
+            </w:pPr>
+            <w:r>
+              <w:rPr>
+                <w:noProof/>
+                <w:lang w:val="en-GB" w:eastAsia="en-GB"/>
+              </w:rPr>
+              <w:drawing>
+                <wp:inline distT="0" distB="0" distL="0" distR="0" wp14:anchorId="4C506DF4" wp14:editId="7A71A860">
+                  <wp:extent cx="4705350" cy="2850098"/>
+                  <wp:effectExtent l="0" t="0" r="0" b="7620"/>
+                  <wp:docPr id="9" name="Picture 9"/>
+                  <wp:cNvGraphicFramePr>
+                    <a:graphicFrameLocks xmlns:a="http://schemas.openxmlformats.org/drawingml/2006/main" noChangeAspect="1"/>
+                  </wp:cNvGraphicFramePr>
+                  <a:graphic xmlns:a="http://schemas.openxmlformats.org/drawingml/2006/main">
+                    <a:graphicData uri="http://schemas.openxmlformats.org/drawingml/2006/picture">
+                      <pic:pic xmlns:pic="http://schemas.openxmlformats.org/drawingml/2006/picture">
+                        <pic:nvPicPr>
+                          <pic:cNvPr id="1" name=""/>
+                          <pic:cNvPicPr/>
+                        </pic:nvPicPr>
+                        <pic:blipFill rotWithShape="1">
+                          <a:blip r:embed="rId12"/>
+                          <a:srcRect l="15064" t="10826" r="56891" b="58974"/>
+                          <a:stretch/>
+                        </pic:blipFill>
+                        <pic:spPr bwMode="auto">
+                          <a:xfrm>
+                            <a:off x="0" y="0"/>
+                            <a:ext cx="4709882" cy="2852843"/>
+                          </a:xfrm>
+                          <a:prstGeom prst="rect">
+                            <a:avLst/>
+                          </a:prstGeom>
+                          <a:ln>
+                            <a:noFill/>
+                          </a:ln>
+                          <a:extLst>
+                            <a:ext uri="{53640926-AAD7-44D8-BBD7-CCE9431645EC}">
+                              <a14:shadowObscured xmlns:a14="http://schemas.microsoft.com/office/drawing/2010/main"/>
+                            </a:ext>
+                          </a:extLst>
+                        </pic:spPr>
+                      </pic:pic>
+                    </a:graphicData>
+                  </a:graphic>
+                </wp:inline>
+              </w:drawing>
+            </w:r>
+          </w:p>
+        </w:tc>
+      </w:tr>
+    </w:tbl>
+    <w:p/>
+    <w:p/>
+    <w:p>
+      <w:pPr>
+        <w:ind w:left="0"/>
+      </w:pPr>
+    </w:p>
+    <w:tbl>
+      <w:tblPr>
+        <w:tblStyle w:val="TableGrid"/>
+        <w:tblW w:w="0" w:type="auto"/>
+        <w:tblInd w:w="72" w:type="dxa"/>
+        <w:tblLook w:val="04A0" w:firstRow="1" w:lastRow="0" w:firstColumn="1" w:lastColumn="0" w:noHBand="0" w:noVBand="1"/>
+      </w:tblPr>
+      <w:tblGrid>
+        <w:gridCol w:w="6859"/>
+        <w:gridCol w:w="2419"/>
+      </w:tblGrid>
+      <w:tr>
+        <w:tc>
+          <w:tcPr>
+            <w:tcW w:w="6859" w:type="dxa"/>
+          </w:tcPr>
+          <w:p>
+            <w:pPr>
+              <w:ind w:left="0"/>
+            </w:pPr>
+            <w:r>
+              <w:rPr>
+                <w:noProof/>
+                <w:lang w:val="en-GB" w:eastAsia="en-GB"/>
+              </w:rPr>
+              <w:lastRenderedPageBreak/>
+              <w:drawing>
+                <wp:inline distT="0" distB="0" distL="0" distR="0" wp14:anchorId="2062B24C" wp14:editId="055EE3DB">
+                  <wp:extent cx="4169856" cy="9727445"/>
+                  <wp:effectExtent l="0" t="0" r="2540" b="7620"/>
+                  <wp:docPr id="6" name="Picture 6" descr="https://documents.lucidchart.com/documents/3688199e-f736-417d-b3df-69f8ac298679/pages/YGcM5DNywbTK?a=1319&amp;x=-13&amp;y=-987&amp;w=1314&amp;h=3214&amp;store=1&amp;accept=image%2F*&amp;auth=LCA%201147f1884cbdba3c11158a8e2614234da2f661c6-ts%3D1539862401"/>
+                  <wp:cNvGraphicFramePr>
+                    <a:graphicFrameLocks xmlns:a="http://schemas.openxmlformats.org/drawingml/2006/main" noChangeAspect="1"/>
+                  </wp:cNvGraphicFramePr>
+                  <a:graphic xmlns:a="http://schemas.openxmlformats.org/drawingml/2006/main">
+                    <a:graphicData uri="http://schemas.openxmlformats.org/drawingml/2006/picture">
+                      <pic:pic xmlns:pic="http://schemas.openxmlformats.org/drawingml/2006/picture">
+                        <pic:nvPicPr>
+                          <pic:cNvPr id="0" name="Picture 3" descr="https://documents.lucidchart.com/documents/3688199e-f736-417d-b3df-69f8ac298679/pages/YGcM5DNywbTK?a=1319&amp;x=-13&amp;y=-987&amp;w=1314&amp;h=3214&amp;store=1&amp;accept=image%2F*&amp;auth=LCA%201147f1884cbdba3c11158a8e2614234da2f661c6-ts%3D1539862401"/>
+                          <pic:cNvPicPr>
+                            <a:picLocks noChangeAspect="1" noChangeArrowheads="1"/>
+                          </pic:cNvPicPr>
+                        </pic:nvPicPr>
+                        <pic:blipFill rotWithShape="1">
+                          <a:blip r:embed="rId13">
+                            <a:extLst>
+                              <a:ext uri="{28A0092B-C50C-407E-A947-70E740481C1C}">
+                                <a14:useLocalDpi xmlns:a14="http://schemas.microsoft.com/office/drawing/2010/main" val="0"/>
+                              </a:ext>
+                            </a:extLst>
+                          </a:blip>
+                          <a:srcRect t="4387" r="-323"/>
+                          <a:stretch/>
+                        </pic:blipFill>
+                        <pic:spPr bwMode="auto">
+                          <a:xfrm>
+                            <a:off x="0" y="0"/>
+                            <a:ext cx="4169856" cy="9727445"/>
+                          </a:xfrm>
+                          <a:prstGeom prst="rect">
+                            <a:avLst/>
+                          </a:prstGeom>
+                          <a:noFill/>
+                          <a:ln>
+                            <a:noFill/>
+                          </a:ln>
+                          <a:extLst>
+                            <a:ext uri="{53640926-AAD7-44D8-BBD7-CCE9431645EC}">
+                              <a14:shadowObscured xmlns:a14="http://schemas.microsoft.com/office/drawing/2010/main"/>
+                            </a:ext>
+                          </a:extLst>
+                        </pic:spPr>
+                      </pic:pic>
+                    </a:graphicData>
+                  </a:graphic>
+                </wp:inline>
+              </w:drawing>
+            </w:r>
+          </w:p>
+        </w:tc>
+        <w:tc>
+          <w:tcPr>
+            <w:tcW w:w="2419" w:type="dxa"/>
+          </w:tcPr>
+          <w:p>
+            <w:pPr>
+              <w:ind w:left="0"/>
+            </w:pPr>
+            <w:r>
+              <w:t xml:space="preserve">Flow Chart for the log-in and to check if it leads to the right page. </w:t>
+            </w:r>
+          </w:p>
+        </w:tc>
+      </w:tr>
+    </w:tbl>
+    <w:p/>
     <w:p>
       <w:pPr>
         <w:pStyle w:val="Heading3"/>
@@ -2599,6 +3566,7 @@
                 <w:showingPlcHdr/>
                 <w15:appearance w15:val="hidden"/>
               </w:sdtPr>
+              <w:sdtEndPr/>
               <w:sdtContent>
                 <w:r>
                   <w:t>Document</w:t>
@@ -2632,6 +3600,7 @@
                 <w:showingPlcHdr/>
                 <w15:appearance w15:val="hidden"/>
               </w:sdtPr>
+              <w:sdtEndPr/>
               <w:sdtContent>
                 <w:r>
                   <w:t>Recipients</w:t>
@@ -2691,24 +3660,9 @@
             <w:pPr>
               <w:pStyle w:val="Tabletext"/>
             </w:pPr>
-            <w:sdt>
-              <w:sdtPr>
-                <w:alias w:val="Executive status report:"/>
-                <w:tag w:val="Executive status report:"/>
-                <w:id w:val="1472245719"/>
-                <w:placeholder>
-                  <w:docPart w:val="3D925435FD4F4A2991020233FA53C32A"/>
-                </w:placeholder>
-                <w:temporary/>
-                <w:showingPlcHdr/>
-                <w15:appearance w15:val="hidden"/>
-              </w:sdtPr>
-              <w:sdtContent>
-                <w:r>
-                  <w:t>Executive status report</w:t>
-                </w:r>
-              </w:sdtContent>
-            </w:sdt>
+            <w:r>
+              <w:t>Report.html</w:t>
+            </w:r>
           </w:p>
         </w:tc>
         <w:sdt>
@@ -2723,6 +3677,7 @@
             <w:showingPlcHdr/>
             <w15:appearance w15:val="hidden"/>
           </w:sdtPr>
+          <w:sdtEndPr/>
           <w:sdtContent>
             <w:tc>
               <w:tcPr>
@@ -2752,6 +3707,7 @@
             <w:showingPlcHdr/>
             <w15:appearance w15:val="hidden"/>
           </w:sdtPr>
+          <w:sdtEndPr/>
           <w:sdtContent>
             <w:tc>
               <w:tcPr>
@@ -2781,6 +3737,7 @@
             <w:showingPlcHdr/>
             <w15:appearance w15:val="hidden"/>
           </w:sdtPr>
+          <w:sdtEndPr/>
           <w:sdtContent>
             <w:tc>
               <w:tcPr>
@@ -2801,182 +3758,6 @@
             </w:tc>
           </w:sdtContent>
         </w:sdt>
-      </w:tr>
-      <w:tr>
-        <w:tc>
-          <w:tcPr>
-            <w:cnfStyle w:val="001000000000" w:firstRow="0" w:lastRow="0" w:firstColumn="1" w:lastColumn="0" w:oddVBand="0" w:evenVBand="0" w:oddHBand="0" w:evenHBand="0" w:firstRowFirstColumn="0" w:firstRowLastColumn="0" w:lastRowFirstColumn="0" w:lastRowLastColumn="0"/>
-            <w:tcW w:w="3329" w:type="dxa"/>
-            <w:tcBorders>
-              <w:left w:val="nil"/>
-            </w:tcBorders>
-          </w:tcPr>
-          <w:p>
-            <w:pPr>
-              <w:pStyle w:val="Tabletext"/>
-            </w:pPr>
-            <w:sdt>
-              <w:sdtPr>
-                <w:alias w:val="Risk management document:"/>
-                <w:tag w:val="Risk management document:"/>
-                <w:id w:val="-2106179711"/>
-                <w:placeholder>
-                  <w:docPart w:val="E73562D1D3CC44DFA00ABEECEACFCCFC"/>
-                </w:placeholder>
-                <w:temporary/>
-                <w:showingPlcHdr/>
-                <w15:appearance w15:val="hidden"/>
-              </w:sdtPr>
-              <w:sdtContent>
-                <w:r>
-                  <w:t>Risk management document</w:t>
-                </w:r>
-              </w:sdtContent>
-            </w:sdt>
-          </w:p>
-        </w:tc>
-        <w:sdt>
-          <w:sdtPr>
-            <w:alias w:val="Enter recipient name:"/>
-            <w:tag w:val="Enter recipient name:"/>
-            <w:id w:val="-1710177921"/>
-            <w:placeholder>
-              <w:docPart w:val="BAAB3BAD88344891957F5DCEC84438EF"/>
-            </w:placeholder>
-            <w:temporary/>
-            <w:showingPlcHdr/>
-            <w15:appearance w15:val="hidden"/>
-          </w:sdtPr>
-          <w:sdtContent>
-            <w:tc>
-              <w:tcPr>
-                <w:tcW w:w="2010" w:type="dxa"/>
-              </w:tcPr>
-              <w:p>
-                <w:pPr>
-                  <w:pStyle w:val="Tabletext"/>
-                  <w:cnfStyle w:val="000000000000" w:firstRow="0" w:lastRow="0" w:firstColumn="0" w:lastColumn="0" w:oddVBand="0" w:evenVBand="0" w:oddHBand="0" w:evenHBand="0" w:firstRowFirstColumn="0" w:firstRowLastColumn="0" w:lastRowFirstColumn="0" w:lastRowLastColumn="0"/>
-                </w:pPr>
-                <w:r>
-                  <w:t>Name</w:t>
-                </w:r>
-              </w:p>
-            </w:tc>
-          </w:sdtContent>
-        </w:sdt>
-        <w:sdt>
-          <w:sdtPr>
-            <w:alias w:val="Enter responsibility:"/>
-            <w:tag w:val="Enter responsibility:"/>
-            <w:id w:val="-1618982540"/>
-            <w:placeholder>
-              <w:docPart w:val="866E3AD8082240C09FB50E6808E04FF1"/>
-            </w:placeholder>
-            <w:temporary/>
-            <w:showingPlcHdr/>
-            <w15:appearance w15:val="hidden"/>
-          </w:sdtPr>
-          <w:sdtContent>
-            <w:tc>
-              <w:tcPr>
-                <w:tcW w:w="2010" w:type="dxa"/>
-              </w:tcPr>
-              <w:p>
-                <w:pPr>
-                  <w:pStyle w:val="Tabletext"/>
-                  <w:cnfStyle w:val="000000000000" w:firstRow="0" w:lastRow="0" w:firstColumn="0" w:lastColumn="0" w:oddVBand="0" w:evenVBand="0" w:oddHBand="0" w:evenHBand="0" w:firstRowFirstColumn="0" w:firstRowLastColumn="0" w:lastRowFirstColumn="0" w:lastRowLastColumn="0"/>
-                </w:pPr>
-                <w:r>
-                  <w:t>Responsibility</w:t>
-                </w:r>
-              </w:p>
-            </w:tc>
-          </w:sdtContent>
-        </w:sdt>
-        <w:sdt>
-          <w:sdtPr>
-            <w:alias w:val="Enter update frequency:"/>
-            <w:tag w:val="Enter update frequency:"/>
-            <w:id w:val="1882599094"/>
-            <w:placeholder>
-              <w:docPart w:val="2EE854A03D184DE7847610198568FE0C"/>
-            </w:placeholder>
-            <w:temporary/>
-            <w:showingPlcHdr/>
-            <w15:appearance w15:val="hidden"/>
-          </w:sdtPr>
-          <w:sdtContent>
-            <w:tc>
-              <w:tcPr>
-                <w:tcW w:w="2011" w:type="dxa"/>
-                <w:tcBorders>
-                  <w:right w:val="nil"/>
-                </w:tcBorders>
-              </w:tcPr>
-              <w:p>
-                <w:pPr>
-                  <w:pStyle w:val="Tabletext"/>
-                  <w:cnfStyle w:val="000000000000" w:firstRow="0" w:lastRow="0" w:firstColumn="0" w:lastColumn="0" w:oddVBand="0" w:evenVBand="0" w:oddHBand="0" w:evenHBand="0" w:firstRowFirstColumn="0" w:firstRowLastColumn="0" w:lastRowFirstColumn="0" w:lastRowLastColumn="0"/>
-                </w:pPr>
-                <w:r>
-                  <w:t>Number</w:t>
-                </w:r>
-              </w:p>
-            </w:tc>
-          </w:sdtContent>
-        </w:sdt>
-      </w:tr>
-      <w:tr>
-        <w:tc>
-          <w:tcPr>
-            <w:cnfStyle w:val="001000000000" w:firstRow="0" w:lastRow="0" w:firstColumn="1" w:lastColumn="0" w:oddVBand="0" w:evenVBand="0" w:oddHBand="0" w:evenHBand="0" w:firstRowFirstColumn="0" w:firstRowLastColumn="0" w:lastRowFirstColumn="0" w:lastRowLastColumn="0"/>
-            <w:tcW w:w="3329" w:type="dxa"/>
-            <w:tcBorders>
-              <w:left w:val="nil"/>
-            </w:tcBorders>
-          </w:tcPr>
-          <w:p>
-            <w:pPr>
-              <w:pStyle w:val="Tabletext"/>
-            </w:pPr>
-          </w:p>
-        </w:tc>
-        <w:tc>
-          <w:tcPr>
-            <w:tcW w:w="2010" w:type="dxa"/>
-          </w:tcPr>
-          <w:p>
-            <w:pPr>
-              <w:pStyle w:val="Tabletext"/>
-              <w:cnfStyle w:val="000000000000" w:firstRow="0" w:lastRow="0" w:firstColumn="0" w:lastColumn="0" w:oddVBand="0" w:evenVBand="0" w:oddHBand="0" w:evenHBand="0" w:firstRowFirstColumn="0" w:firstRowLastColumn="0" w:lastRowFirstColumn="0" w:lastRowLastColumn="0"/>
-            </w:pPr>
-          </w:p>
-        </w:tc>
-        <w:tc>
-          <w:tcPr>
-            <w:tcW w:w="2010" w:type="dxa"/>
-          </w:tcPr>
-          <w:p>
-            <w:pPr>
-              <w:pStyle w:val="Tabletext"/>
-              <w:cnfStyle w:val="000000000000" w:firstRow="0" w:lastRow="0" w:firstColumn="0" w:lastColumn="0" w:oddVBand="0" w:evenVBand="0" w:oddHBand="0" w:evenHBand="0" w:firstRowFirstColumn="0" w:firstRowLastColumn="0" w:lastRowFirstColumn="0" w:lastRowLastColumn="0"/>
-            </w:pPr>
-          </w:p>
-        </w:tc>
-        <w:tc>
-          <w:tcPr>
-            <w:tcW w:w="2011" w:type="dxa"/>
-            <w:tcBorders>
-              <w:right w:val="nil"/>
-            </w:tcBorders>
-          </w:tcPr>
-          <w:p>
-            <w:pPr>
-              <w:pStyle w:val="Tabletext"/>
-              <w:cnfStyle w:val="000000000000" w:firstRow="0" w:lastRow="0" w:firstColumn="0" w:lastColumn="0" w:oddVBand="0" w:evenVBand="0" w:oddHBand="0" w:evenHBand="0" w:firstRowFirstColumn="0" w:firstRowLastColumn="0" w:lastRowFirstColumn="0" w:lastRowLastColumn="0"/>
-            </w:pPr>
-          </w:p>
-        </w:tc>
       </w:tr>
     </w:tbl>
     <w:p/>
@@ -3446,21 +4227,12 @@
         <w:pStyle w:val="Heading3"/>
       </w:pPr>
       <w:r>
-        <w:t>Exten</w:t>
-      </w:r>
-      <w:r>
-        <w:t>t Reports</w:t>
+        <w:t>Extent Reports</w:t>
       </w:r>
     </w:p>
     <w:p>
       <w:r>
-        <w:t xml:space="preserve">In the following table, </w:t>
-      </w:r>
-      <w:r>
-        <w:t xml:space="preserve">we will record all the extent </w:t>
-      </w:r>
-      <w:r>
-        <w:t xml:space="preserve">reports. </w:t>
+        <w:t xml:space="preserve">In the following table, we will record all the extent reports. </w:t>
       </w:r>
     </w:p>
     <w:tbl>
@@ -3511,6 +4283,7 @@
                 <w:showingPlcHdr/>
                 <w15:appearance w15:val="hidden"/>
               </w:sdtPr>
+              <w:sdtEndPr/>
               <w:sdtContent>
                 <w:r>
                   <w:t>Date recorded</w:t>
@@ -3543,6 +4316,7 @@
                 <w:showingPlcHdr/>
                 <w15:appearance w15:val="hidden"/>
               </w:sdtPr>
+              <w:sdtEndPr/>
               <w:sdtContent>
                 <w:r>
                   <w:t>Risk description</w:t>
@@ -3575,6 +4349,7 @@
                 <w:showingPlcHdr/>
                 <w15:appearance w15:val="hidden"/>
               </w:sdtPr>
+              <w:sdtEndPr/>
               <w:sdtContent>
                 <w:r>
                   <w:t>Probability</w:t>
@@ -3607,6 +4382,7 @@
                 <w:showingPlcHdr/>
                 <w15:appearance w15:val="hidden"/>
               </w:sdtPr>
+              <w:sdtEndPr/>
               <w:sdtContent>
                 <w:r>
                   <w:t>Impact</w:t>
@@ -3640,6 +4416,7 @@
                 <w:showingPlcHdr/>
                 <w15:appearance w15:val="hidden"/>
               </w:sdtPr>
+              <w:sdtEndPr/>
               <w:sdtContent>
                 <w:r>
                   <w:t>Mitigation plan</w:t>
@@ -3662,6 +4439,7 @@
             <w:showingPlcHdr/>
             <w15:appearance w15:val="hidden"/>
           </w:sdtPr>
+          <w:sdtEndPr/>
           <w:sdtContent>
             <w:tc>
               <w:tcPr>
@@ -3693,6 +4471,7 @@
             <w:showingPlcHdr/>
             <w15:appearance w15:val="hidden"/>
           </w:sdtPr>
+          <w:sdtEndPr/>
           <w:sdtContent>
             <w:tc>
               <w:tcPr>
@@ -3721,6 +4500,7 @@
             <w:showingPlcHdr/>
             <w15:appearance w15:val="hidden"/>
           </w:sdtPr>
+          <w:sdtEndPr/>
           <w:sdtContent>
             <w:tc>
               <w:tcPr>
@@ -3750,6 +4530,7 @@
             <w:showingPlcHdr/>
             <w15:appearance w15:val="hidden"/>
           </w:sdtPr>
+          <w:sdtEndPr/>
           <w:sdtContent>
             <w:tc>
               <w:tcPr>
@@ -3779,6 +4560,7 @@
             <w:showingPlcHdr/>
             <w15:appearance w15:val="hidden"/>
           </w:sdtPr>
+          <w:sdtEndPr/>
           <w:sdtContent>
             <w:tc>
               <w:tcPr>
@@ -3802,12 +4584,9 @@
     </w:tbl>
     <w:p/>
     <w:sectPr>
-      <w:headerReference w:type="even" r:id="rId9"/>
-      <w:headerReference w:type="default" r:id="rId10"/>
-      <w:footerReference w:type="even" r:id="rId11"/>
-      <w:footerReference w:type="default" r:id="rId12"/>
-      <w:headerReference w:type="first" r:id="rId13"/>
-      <w:footerReference w:type="first" r:id="rId14"/>
+      <w:headerReference w:type="default" r:id="rId14"/>
+      <w:footerReference w:type="default" r:id="rId15"/>
+      <w:headerReference w:type="first" r:id="rId16"/>
       <w:pgSz w:w="12240" w:h="15840"/>
       <w:pgMar w:top="1440" w:right="1440" w:bottom="1440" w:left="1440" w:header="720" w:footer="720" w:gutter="0"/>
       <w:pgNumType w:start="0"/>
@@ -3841,16 +4620,6 @@
 </file>
 
 <file path=word/footer1.xml><?xml version="1.0" encoding="utf-8"?>
-<w:ftr xmlns:wpc="http://schemas.microsoft.com/office/word/2010/wordprocessingCanvas" xmlns:cx="http://schemas.microsoft.com/office/drawing/2014/chartex" xmlns:cx1="http://schemas.microsoft.com/office/drawing/2015/9/8/chartex" xmlns:mc="http://schemas.openxmlformats.org/markup-compatibility/2006" xmlns:o="urn:schemas-microsoft-com:office:office" xmlns:r="http://schemas.openxmlformats.org/officeDocument/2006/relationships" xmlns:m="http://schemas.openxmlformats.org/officeDocument/2006/math" xmlns:v="urn:schemas-microsoft-com:vml" xmlns:wp14="http://schemas.microsoft.com/office/word/2010/wordprocessingDrawing" xmlns:wp="http://schemas.openxmlformats.org/drawingml/2006/wordprocessingDrawing" xmlns:w10="urn:schemas-microsoft-com:office:word" xmlns:w="http://schemas.openxmlformats.org/wordprocessingml/2006/main" xmlns:w14="http://schemas.microsoft.com/office/word/2010/wordml" xmlns:w15="http://schemas.microsoft.com/office/word/2012/wordml" xmlns:w16se="http://schemas.microsoft.com/office/word/2015/wordml/symex" xmlns:wpg="http://schemas.microsoft.com/office/word/2010/wordprocessingGroup" xmlns:wpi="http://schemas.microsoft.com/office/word/2010/wordprocessingInk" xmlns:wne="http://schemas.microsoft.com/office/word/2006/wordml" xmlns:wps="http://schemas.microsoft.com/office/word/2010/wordprocessingShape" mc:Ignorable="w14 w15 w16se wp14">
-  <w:p>
-    <w:pPr>
-      <w:pStyle w:val="Footer"/>
-    </w:pPr>
-  </w:p>
-</w:ftr>
-</file>
-
-<file path=word/footer2.xml><?xml version="1.0" encoding="utf-8"?>
 <w:ftr xmlns:wpc="http://schemas.microsoft.com/office/word/2010/wordprocessingCanvas" xmlns:cx="http://schemas.microsoft.com/office/drawing/2014/chartex" xmlns:cx1="http://schemas.microsoft.com/office/drawing/2015/9/8/chartex" xmlns:mc="http://schemas.openxmlformats.org/markup-compatibility/2006" xmlns:o="urn:schemas-microsoft-com:office:office" xmlns:r="http://schemas.openxmlformats.org/officeDocument/2006/relationships" xmlns:m="http://schemas.openxmlformats.org/officeDocument/2006/math" xmlns:v="urn:schemas-microsoft-com:vml" xmlns:wp14="http://schemas.microsoft.com/office/word/2010/wordprocessingDrawing" xmlns:wp="http://schemas.openxmlformats.org/drawingml/2006/wordprocessingDrawing" xmlns:w10="urn:schemas-microsoft-com:office:word" xmlns:w="http://schemas.openxmlformats.org/wordprocessingml/2006/main" xmlns:w14="http://schemas.microsoft.com/office/word/2010/wordml" xmlns:w15="http://schemas.microsoft.com/office/word/2012/wordml" xmlns:w16se="http://schemas.microsoft.com/office/word/2015/wordml/symex" xmlns:wpg="http://schemas.microsoft.com/office/word/2010/wordprocessingGroup" xmlns:wpi="http://schemas.microsoft.com/office/word/2010/wordprocessingInk" xmlns:wne="http://schemas.microsoft.com/office/word/2006/wordml" xmlns:wps="http://schemas.microsoft.com/office/word/2010/wordprocessingShape" mc:Ignorable="w14 w15 w16se wp14">
   <w:tbl>
     <w:tblPr>
@@ -3952,7 +4721,7 @@
             <w:rPr>
               <w:noProof/>
             </w:rPr>
-            <w:t>3</w:t>
+            <w:t>2</w:t>
           </w:r>
           <w:r>
             <w:fldChar w:fldCharType="end"/>
@@ -3961,16 +4730,6 @@
       </w:tc>
     </w:tr>
   </w:tbl>
-  <w:p>
-    <w:pPr>
-      <w:pStyle w:val="Footer"/>
-    </w:pPr>
-  </w:p>
-</w:ftr>
-</file>
-
-<file path=word/footer3.xml><?xml version="1.0" encoding="utf-8"?>
-<w:ftr xmlns:wpc="http://schemas.microsoft.com/office/word/2010/wordprocessingCanvas" xmlns:cx="http://schemas.microsoft.com/office/drawing/2014/chartex" xmlns:cx1="http://schemas.microsoft.com/office/drawing/2015/9/8/chartex" xmlns:mc="http://schemas.openxmlformats.org/markup-compatibility/2006" xmlns:o="urn:schemas-microsoft-com:office:office" xmlns:r="http://schemas.openxmlformats.org/officeDocument/2006/relationships" xmlns:m="http://schemas.openxmlformats.org/officeDocument/2006/math" xmlns:v="urn:schemas-microsoft-com:vml" xmlns:wp14="http://schemas.microsoft.com/office/word/2010/wordprocessingDrawing" xmlns:wp="http://schemas.openxmlformats.org/drawingml/2006/wordprocessingDrawing" xmlns:w10="urn:schemas-microsoft-com:office:word" xmlns:w="http://schemas.openxmlformats.org/wordprocessingml/2006/main" xmlns:w14="http://schemas.microsoft.com/office/word/2010/wordml" xmlns:w15="http://schemas.microsoft.com/office/word/2012/wordml" xmlns:w16se="http://schemas.microsoft.com/office/word/2015/wordml/symex" xmlns:wpg="http://schemas.microsoft.com/office/word/2010/wordprocessingGroup" xmlns:wpi="http://schemas.microsoft.com/office/word/2010/wordprocessingInk" xmlns:wne="http://schemas.microsoft.com/office/word/2006/wordml" xmlns:wps="http://schemas.microsoft.com/office/word/2010/wordprocessingShape" mc:Ignorable="w14 w15 w16se wp14">
   <w:p>
     <w:pPr>
       <w:pStyle w:val="Footer"/>
@@ -4006,16 +4765,6 @@
     <w:pPr>
       <w:pStyle w:val="Header"/>
     </w:pPr>
-  </w:p>
-</w:hdr>
-</file>
-
-<file path=word/header2.xml><?xml version="1.0" encoding="utf-8"?>
-<w:hdr xmlns:wpc="http://schemas.microsoft.com/office/word/2010/wordprocessingCanvas" xmlns:cx="http://schemas.microsoft.com/office/drawing/2014/chartex" xmlns:cx1="http://schemas.microsoft.com/office/drawing/2015/9/8/chartex" xmlns:mc="http://schemas.openxmlformats.org/markup-compatibility/2006" xmlns:o="urn:schemas-microsoft-com:office:office" xmlns:r="http://schemas.openxmlformats.org/officeDocument/2006/relationships" xmlns:m="http://schemas.openxmlformats.org/officeDocument/2006/math" xmlns:v="urn:schemas-microsoft-com:vml" xmlns:wp14="http://schemas.microsoft.com/office/word/2010/wordprocessingDrawing" xmlns:wp="http://schemas.openxmlformats.org/drawingml/2006/wordprocessingDrawing" xmlns:w10="urn:schemas-microsoft-com:office:word" xmlns:w="http://schemas.openxmlformats.org/wordprocessingml/2006/main" xmlns:w14="http://schemas.microsoft.com/office/word/2010/wordml" xmlns:w15="http://schemas.microsoft.com/office/word/2012/wordml" xmlns:w16se="http://schemas.microsoft.com/office/word/2015/wordml/symex" xmlns:wpg="http://schemas.microsoft.com/office/word/2010/wordprocessingGroup" xmlns:wpi="http://schemas.microsoft.com/office/word/2010/wordprocessingInk" xmlns:wne="http://schemas.microsoft.com/office/word/2006/wordml" xmlns:wps="http://schemas.microsoft.com/office/word/2010/wordprocessingShape" mc:Ignorable="w14 w15 w16se wp14">
-  <w:p>
-    <w:pPr>
-      <w:pStyle w:val="Header"/>
-    </w:pPr>
     <w:sdt>
       <w:sdtPr>
         <w:alias w:val="Confidential:"/>
@@ -4039,7 +4788,7 @@
 </w:hdr>
 </file>
 
-<file path=word/header3.xml><?xml version="1.0" encoding="utf-8"?>
+<file path=word/header2.xml><?xml version="1.0" encoding="utf-8"?>
 <w:hdr xmlns:wpc="http://schemas.microsoft.com/office/word/2010/wordprocessingCanvas" xmlns:cx="http://schemas.microsoft.com/office/drawing/2014/chartex" xmlns:cx1="http://schemas.microsoft.com/office/drawing/2015/9/8/chartex" xmlns:mc="http://schemas.openxmlformats.org/markup-compatibility/2006" xmlns:o="urn:schemas-microsoft-com:office:office" xmlns:r="http://schemas.openxmlformats.org/officeDocument/2006/relationships" xmlns:m="http://schemas.openxmlformats.org/officeDocument/2006/math" xmlns:v="urn:schemas-microsoft-com:vml" xmlns:wp14="http://schemas.microsoft.com/office/word/2010/wordprocessingDrawing" xmlns:wp="http://schemas.openxmlformats.org/drawingml/2006/wordprocessingDrawing" xmlns:w10="urn:schemas-microsoft-com:office:word" xmlns:w="http://schemas.openxmlformats.org/wordprocessingml/2006/main" xmlns:w14="http://schemas.microsoft.com/office/word/2010/wordml" xmlns:w15="http://schemas.microsoft.com/office/word/2012/wordml" xmlns:w16se="http://schemas.microsoft.com/office/word/2015/wordml/symex" xmlns:wpg="http://schemas.microsoft.com/office/word/2010/wordprocessingGroup" xmlns:wpi="http://schemas.microsoft.com/office/word/2010/wordprocessingInk" xmlns:wne="http://schemas.microsoft.com/office/word/2006/wordml" xmlns:wps="http://schemas.microsoft.com/office/word/2010/wordprocessingShape" mc:Ignorable="w14 w15 w16se wp14">
   <w:p>
     <w:pPr>
@@ -4380,6 +5129,119 @@
     </w:lvl>
   </w:abstractNum>
   <w:abstractNum w:abstractNumId="10" w15:restartNumberingAfterBreak="0">
+    <w:nsid w:val="041427AF"/>
+    <w:multiLevelType w:val="hybridMultilevel"/>
+    <w:tmpl w:val="33B4090C"/>
+    <w:lvl w:ilvl="0" w:tplc="9272B17A">
+      <w:start w:val="1"/>
+      <w:numFmt w:val="bullet"/>
+      <w:lvlText w:val="-"/>
+      <w:lvlJc w:val="left"/>
+      <w:pPr>
+        <w:ind w:left="720" w:hanging="360"/>
+      </w:pPr>
+      <w:rPr>
+        <w:rFonts w:ascii="Calibri" w:eastAsiaTheme="minorEastAsia" w:hAnsi="Calibri" w:cstheme="minorBidi" w:hint="default"/>
+      </w:rPr>
+    </w:lvl>
+    <w:lvl w:ilvl="1" w:tplc="08090003" w:tentative="1">
+      <w:start w:val="1"/>
+      <w:numFmt w:val="bullet"/>
+      <w:lvlText w:val="o"/>
+      <w:lvlJc w:val="left"/>
+      <w:pPr>
+        <w:ind w:left="1440" w:hanging="360"/>
+      </w:pPr>
+      <w:rPr>
+        <w:rFonts w:ascii="Courier New" w:hAnsi="Courier New" w:cs="Courier New" w:hint="default"/>
+      </w:rPr>
+    </w:lvl>
+    <w:lvl w:ilvl="2" w:tplc="08090005" w:tentative="1">
+      <w:start w:val="1"/>
+      <w:numFmt w:val="bullet"/>
+      <w:lvlText w:val=""/>
+      <w:lvlJc w:val="left"/>
+      <w:pPr>
+        <w:ind w:left="2160" w:hanging="360"/>
+      </w:pPr>
+      <w:rPr>
+        <w:rFonts w:ascii="Wingdings" w:hAnsi="Wingdings" w:hint="default"/>
+      </w:rPr>
+    </w:lvl>
+    <w:lvl w:ilvl="3" w:tplc="08090001" w:tentative="1">
+      <w:start w:val="1"/>
+      <w:numFmt w:val="bullet"/>
+      <w:lvlText w:val=""/>
+      <w:lvlJc w:val="left"/>
+      <w:pPr>
+        <w:ind w:left="2880" w:hanging="360"/>
+      </w:pPr>
+      <w:rPr>
+        <w:rFonts w:ascii="Symbol" w:hAnsi="Symbol" w:hint="default"/>
+      </w:rPr>
+    </w:lvl>
+    <w:lvl w:ilvl="4" w:tplc="08090003" w:tentative="1">
+      <w:start w:val="1"/>
+      <w:numFmt w:val="bullet"/>
+      <w:lvlText w:val="o"/>
+      <w:lvlJc w:val="left"/>
+      <w:pPr>
+        <w:ind w:left="3600" w:hanging="360"/>
+      </w:pPr>
+      <w:rPr>
+        <w:rFonts w:ascii="Courier New" w:hAnsi="Courier New" w:cs="Courier New" w:hint="default"/>
+      </w:rPr>
+    </w:lvl>
+    <w:lvl w:ilvl="5" w:tplc="08090005" w:tentative="1">
+      <w:start w:val="1"/>
+      <w:numFmt w:val="bullet"/>
+      <w:lvlText w:val=""/>
+      <w:lvlJc w:val="left"/>
+      <w:pPr>
+        <w:ind w:left="4320" w:hanging="360"/>
+      </w:pPr>
+      <w:rPr>
+        <w:rFonts w:ascii="Wingdings" w:hAnsi="Wingdings" w:hint="default"/>
+      </w:rPr>
+    </w:lvl>
+    <w:lvl w:ilvl="6" w:tplc="08090001" w:tentative="1">
+      <w:start w:val="1"/>
+      <w:numFmt w:val="bullet"/>
+      <w:lvlText w:val=""/>
+      <w:lvlJc w:val="left"/>
+      <w:pPr>
+        <w:ind w:left="5040" w:hanging="360"/>
+      </w:pPr>
+      <w:rPr>
+        <w:rFonts w:ascii="Symbol" w:hAnsi="Symbol" w:hint="default"/>
+      </w:rPr>
+    </w:lvl>
+    <w:lvl w:ilvl="7" w:tplc="08090003" w:tentative="1">
+      <w:start w:val="1"/>
+      <w:numFmt w:val="bullet"/>
+      <w:lvlText w:val="o"/>
+      <w:lvlJc w:val="left"/>
+      <w:pPr>
+        <w:ind w:left="5760" w:hanging="360"/>
+      </w:pPr>
+      <w:rPr>
+        <w:rFonts w:ascii="Courier New" w:hAnsi="Courier New" w:cs="Courier New" w:hint="default"/>
+      </w:rPr>
+    </w:lvl>
+    <w:lvl w:ilvl="8" w:tplc="08090005" w:tentative="1">
+      <w:start w:val="1"/>
+      <w:numFmt w:val="bullet"/>
+      <w:lvlText w:val=""/>
+      <w:lvlJc w:val="left"/>
+      <w:pPr>
+        <w:ind w:left="6480" w:hanging="360"/>
+      </w:pPr>
+      <w:rPr>
+        <w:rFonts w:ascii="Wingdings" w:hAnsi="Wingdings" w:hint="default"/>
+      </w:rPr>
+    </w:lvl>
+  </w:abstractNum>
+  <w:abstractNum w:abstractNumId="11" w15:restartNumberingAfterBreak="0">
     <w:nsid w:val="21A55D3F"/>
     <w:multiLevelType w:val="hybridMultilevel"/>
     <w:tmpl w:val="96BC2A1C"/>
@@ -4492,7 +5354,7 @@
       </w:rPr>
     </w:lvl>
   </w:abstractNum>
-  <w:abstractNum w:abstractNumId="11" w15:restartNumberingAfterBreak="0">
+  <w:abstractNum w:abstractNumId="12" w15:restartNumberingAfterBreak="0">
     <w:nsid w:val="256D6D20"/>
     <w:multiLevelType w:val="hybridMultilevel"/>
     <w:tmpl w:val="B4DE4594"/>
@@ -4610,7 +5472,7 @@
     <w:abstractNumId w:val="9"/>
   </w:num>
   <w:num w:numId="2">
-    <w:abstractNumId w:val="11"/>
+    <w:abstractNumId w:val="12"/>
   </w:num>
   <w:num w:numId="3">
     <w:abstractNumId w:val="7"/>
@@ -4640,6 +5502,9 @@
     <w:abstractNumId w:val="0"/>
   </w:num>
   <w:num w:numId="12">
+    <w:abstractNumId w:val="11"/>
+  </w:num>
+  <w:num w:numId="13">
     <w:abstractNumId w:val="10"/>
   </w:num>
 </w:numbering>
@@ -7389,7 +8254,6 @@
     <w:name w:val="Hyperlink"/>
     <w:basedOn w:val="DefaultParagraphFont"/>
     <w:uiPriority w:val="99"/>
-    <w:semiHidden/>
     <w:unhideWhenUsed/>
     <w:rsid w:val="0013333F"/>
     <w:rPr>
@@ -7449,58 +8313,6 @@
           </w:pPr>
           <w:r>
             <w:t>Version</w:t>
-          </w:r>
-        </w:p>
-      </w:docPartBody>
-    </w:docPart>
-    <w:docPart>
-      <w:docPartPr>
-        <w:name w:val="896C1C45EFAC456DAB04F5105B87F4FB"/>
-        <w:category>
-          <w:name w:val="General"/>
-          <w:gallery w:val="placeholder"/>
-        </w:category>
-        <w:types>
-          <w:type w:val="bbPlcHdr"/>
-        </w:types>
-        <w:behaviors>
-          <w:behavior w:val="content"/>
-        </w:behaviors>
-        <w:guid w:val="{1C2B74AE-D4BC-4A34-82F7-0A110C31AB0C}"/>
-      </w:docPartPr>
-      <w:docPartBody>
-        <w:p>
-          <w:pPr>
-            <w:pStyle w:val="896C1C45EFAC456DAB04F5105B87F4FB"/>
-          </w:pPr>
-          <w:r>
-            <w:t>Presented by:</w:t>
-          </w:r>
-        </w:p>
-      </w:docPartBody>
-    </w:docPart>
-    <w:docPart>
-      <w:docPartPr>
-        <w:name w:val="40722A151CFC4644A8B9B09E8C19127B"/>
-        <w:category>
-          <w:name w:val="General"/>
-          <w:gallery w:val="placeholder"/>
-        </w:category>
-        <w:types>
-          <w:type w:val="bbPlcHdr"/>
-        </w:types>
-        <w:behaviors>
-          <w:behavior w:val="content"/>
-        </w:behaviors>
-        <w:guid w:val="{395A9759-3B60-4641-9899-8EA92DC1595B}"/>
-      </w:docPartPr>
-      <w:docPartBody>
-        <w:p>
-          <w:pPr>
-            <w:pStyle w:val="40722A151CFC4644A8B9B09E8C19127B"/>
-          </w:pPr>
-          <w:r>
-            <w:t>Your name</w:t>
           </w:r>
         </w:p>
       </w:docPartBody>
@@ -7656,10 +8468,7 @@
             <w:pStyle w:val="36A6F4A04AF24887A0F8D27EA8BD4BAB"/>
           </w:pPr>
           <w:r>
-            <w:t xml:space="preserve">Risks and issues </w:t>
-          </w:r>
-          <w:r>
-            <w:t>management</w:t>
+            <w:t>Risks and issues management</w:t>
           </w:r>
         </w:p>
       </w:docPartBody>
@@ -7685,10 +8494,7 @@
             <w:pStyle w:val="054E0FB76E1842CF8D8CCE145611F9FC"/>
           </w:pPr>
           <w:r>
-            <w:t>List all potential problems that might arise during the project, and list their causes, symptoms, consequences, and possible s</w:t>
-          </w:r>
-          <w:r>
-            <w:t>olutions.</w:t>
+            <w:t>List all potential problems that might arise during the project, and list their causes, symptoms, consequences, and possible solutions.</w:t>
           </w:r>
         </w:p>
       </w:docPartBody>
@@ -8345,32 +9151,6 @@
     </w:docPart>
     <w:docPart>
       <w:docPartPr>
-        <w:name w:val="3D925435FD4F4A2991020233FA53C32A"/>
-        <w:category>
-          <w:name w:val="General"/>
-          <w:gallery w:val="placeholder"/>
-        </w:category>
-        <w:types>
-          <w:type w:val="bbPlcHdr"/>
-        </w:types>
-        <w:behaviors>
-          <w:behavior w:val="content"/>
-        </w:behaviors>
-        <w:guid w:val="{868A6220-E04E-418C-89C0-CDCEAC1005B1}"/>
-      </w:docPartPr>
-      <w:docPartBody>
-        <w:p>
-          <w:pPr>
-            <w:pStyle w:val="3D925435FD4F4A2991020233FA53C32A"/>
-          </w:pPr>
-          <w:r>
-            <w:t>Executive status report</w:t>
-          </w:r>
-        </w:p>
-      </w:docPartBody>
-    </w:docPart>
-    <w:docPart>
-      <w:docPartPr>
         <w:name w:val="ADAA601340CE43B8860363EE240E041C"/>
         <w:category>
           <w:name w:val="General"/>
@@ -8447,110 +9227,6 @@
         </w:p>
       </w:docPartBody>
     </w:docPart>
-    <w:docPart>
-      <w:docPartPr>
-        <w:name w:val="E73562D1D3CC44DFA00ABEECEACFCCFC"/>
-        <w:category>
-          <w:name w:val="General"/>
-          <w:gallery w:val="placeholder"/>
-        </w:category>
-        <w:types>
-          <w:type w:val="bbPlcHdr"/>
-        </w:types>
-        <w:behaviors>
-          <w:behavior w:val="content"/>
-        </w:behaviors>
-        <w:guid w:val="{86B57E1A-8062-45DA-B862-5DC716193F79}"/>
-      </w:docPartPr>
-      <w:docPartBody>
-        <w:p>
-          <w:pPr>
-            <w:pStyle w:val="E73562D1D3CC44DFA00ABEECEACFCCFC"/>
-          </w:pPr>
-          <w:r>
-            <w:t>Risk management document</w:t>
-          </w:r>
-        </w:p>
-      </w:docPartBody>
-    </w:docPart>
-    <w:docPart>
-      <w:docPartPr>
-        <w:name w:val="BAAB3BAD88344891957F5DCEC84438EF"/>
-        <w:category>
-          <w:name w:val="General"/>
-          <w:gallery w:val="placeholder"/>
-        </w:category>
-        <w:types>
-          <w:type w:val="bbPlcHdr"/>
-        </w:types>
-        <w:behaviors>
-          <w:behavior w:val="content"/>
-        </w:behaviors>
-        <w:guid w:val="{EF4CFFFF-B1D0-41E8-8024-A3A4B2004A4D}"/>
-      </w:docPartPr>
-      <w:docPartBody>
-        <w:p>
-          <w:pPr>
-            <w:pStyle w:val="BAAB3BAD88344891957F5DCEC84438EF"/>
-          </w:pPr>
-          <w:r>
-            <w:t>Name</w:t>
-          </w:r>
-        </w:p>
-      </w:docPartBody>
-    </w:docPart>
-    <w:docPart>
-      <w:docPartPr>
-        <w:name w:val="866E3AD8082240C09FB50E6808E04FF1"/>
-        <w:category>
-          <w:name w:val="General"/>
-          <w:gallery w:val="placeholder"/>
-        </w:category>
-        <w:types>
-          <w:type w:val="bbPlcHdr"/>
-        </w:types>
-        <w:behaviors>
-          <w:behavior w:val="content"/>
-        </w:behaviors>
-        <w:guid w:val="{941C6A66-50F4-4396-A408-C1827796E7BD}"/>
-      </w:docPartPr>
-      <w:docPartBody>
-        <w:p>
-          <w:pPr>
-            <w:pStyle w:val="866E3AD8082240C09FB50E6808E04FF1"/>
-          </w:pPr>
-          <w:r>
-            <w:t>Responsibility</w:t>
-          </w:r>
-        </w:p>
-      </w:docPartBody>
-    </w:docPart>
-    <w:docPart>
-      <w:docPartPr>
-        <w:name w:val="2EE854A03D184DE7847610198568FE0C"/>
-        <w:category>
-          <w:name w:val="General"/>
-          <w:gallery w:val="placeholder"/>
-        </w:category>
-        <w:types>
-          <w:type w:val="bbPlcHdr"/>
-        </w:types>
-        <w:behaviors>
-          <w:behavior w:val="content"/>
-        </w:behaviors>
-        <w:guid w:val="{1C5C953F-AC2A-4D64-810A-7AC416C42841}"/>
-      </w:docPartPr>
-      <w:docPartBody>
-        <w:p>
-          <w:pPr>
-            <w:pStyle w:val="2EE854A03D184DE7847610198568FE0C"/>
-          </w:pPr>
-          <w:r>
-            <w:t>Number</w:t>
-          </w:r>
-        </w:p>
-      </w:docPartBody>
-    </w:docPart>
   </w:docParts>
 </w:glossaryDocument>
 </file>
@@ -8599,6 +9275,13 @@
     <w:pitch w:val="variable"/>
     <w:sig w:usb0="E0002EFF" w:usb1="C0007843" w:usb2="00000009" w:usb3="00000000" w:csb0="000001FF" w:csb1="00000000"/>
   </w:font>
+  <w:font w:name="Segoe UI">
+    <w:panose1 w:val="020B0502040204020203"/>
+    <w:charset w:val="00"/>
+    <w:family w:val="swiss"/>
+    <w:pitch w:val="variable"/>
+    <w:sig w:usb0="E4002EFF" w:usb1="C000E47F" w:usb2="00000009" w:usb3="00000000" w:csb0="000001FF" w:csb1="00000000"/>
+  </w:font>
   <w:font w:name="Calibri Light">
     <w:panose1 w:val="020F0302020204030204"/>
     <w:charset w:val="00"/>
@@ -8625,6 +9308,8 @@
   <w:rsids>
     <w:rsidRoot w:val="00F16A96"/>
     <w:rsid w:val="0024193B"/>
+    <w:rsid w:val="00923751"/>
+    <w:rsid w:val="00B946FB"/>
     <w:rsid w:val="00F16A96"/>
   </w:rsids>
   <m:mathPr>
@@ -9942,7 +10627,7 @@
 <CoverPageProperties xmlns="http://schemas.microsoft.com/office/2006/coverPageProps">
   <PublishDate/>
   <Abstract/>
-  <CompanyAddress>CV MAnagement system </CompanyAddress>
+  <CompanyAddress>overall documentation</CompanyAddress>
   <CompanyPhone/>
   <CompanyFax/>
   <CompanyEmail/>
